--- a/doc/anynet_prototype_design.docx
+++ b/doc/anynet_prototype_design.docx
@@ -734,7 +734,7 @@
         <w:ind w:left="420" w:firstLineChars="0" w:firstLine="0"/>
         <w:jc w:val="left"/>
         <w:rPr>
-          <w:rFonts w:ascii="微软雅黑" w:eastAsia="微软雅黑" w:hAnsi="微软雅黑" w:cstheme="minorBidi" w:hint="eastAsia"/>
+          <w:rFonts w:ascii="微软雅黑" w:eastAsia="微软雅黑" w:hAnsi="微软雅黑" w:cstheme="minorBidi"/>
           <w:b/>
           <w:sz w:val="28"/>
           <w:szCs w:val="28"/>
@@ -797,20 +797,20 @@
         <w:ind w:left="420" w:firstLineChars="0" w:firstLine="0"/>
         <w:jc w:val="left"/>
         <w:rPr>
-          <w:rFonts w:ascii="微软雅黑" w:eastAsia="微软雅黑" w:hAnsi="微软雅黑" w:cstheme="minorBidi" w:hint="eastAsia"/>
-          <w:b/>
-          <w:sz w:val="28"/>
-          <w:szCs w:val="28"/>
-        </w:rPr>
-      </w:pPr>
-    </w:p>
-    <w:p>
-      <w:pPr>
-        <w:pStyle w:val="ListParagraph"/>
-        <w:ind w:left="420" w:firstLineChars="0" w:firstLine="0"/>
-        <w:jc w:val="left"/>
-        <w:rPr>
-          <w:rFonts w:ascii="微软雅黑" w:eastAsia="微软雅黑" w:hAnsi="微软雅黑" w:cstheme="minorBidi" w:hint="eastAsia"/>
+          <w:rFonts w:ascii="微软雅黑" w:eastAsia="微软雅黑" w:hAnsi="微软雅黑" w:cstheme="minorBidi"/>
+          <w:b/>
+          <w:sz w:val="28"/>
+          <w:szCs w:val="28"/>
+        </w:rPr>
+      </w:pPr>
+    </w:p>
+    <w:p>
+      <w:pPr>
+        <w:pStyle w:val="ListParagraph"/>
+        <w:ind w:left="420" w:firstLineChars="0" w:firstLine="0"/>
+        <w:jc w:val="left"/>
+        <w:rPr>
+          <w:rFonts w:ascii="微软雅黑" w:eastAsia="微软雅黑" w:hAnsi="微软雅黑" w:cstheme="minorBidi"/>
           <w:b/>
           <w:sz w:val="28"/>
           <w:szCs w:val="28"/>
@@ -840,7 +840,7 @@
         <w:ind w:firstLineChars="0"/>
         <w:jc w:val="left"/>
         <w:rPr>
-          <w:rFonts w:ascii="微软雅黑" w:eastAsia="微软雅黑" w:hAnsi="微软雅黑" w:cstheme="minorBidi" w:hint="eastAsia"/>
+          <w:rFonts w:ascii="微软雅黑" w:eastAsia="微软雅黑" w:hAnsi="微软雅黑" w:cstheme="minorBidi"/>
           <w:b/>
           <w:sz w:val="28"/>
           <w:szCs w:val="28"/>
@@ -863,7 +863,7 @@
         <w:ind w:left="420" w:firstLineChars="0" w:firstLine="0"/>
         <w:jc w:val="left"/>
         <w:rPr>
-          <w:rFonts w:ascii="微软雅黑" w:eastAsia="微软雅黑" w:hAnsi="微软雅黑" w:cstheme="minorBidi" w:hint="eastAsia"/>
+          <w:rFonts w:ascii="微软雅黑" w:eastAsia="微软雅黑" w:hAnsi="微软雅黑" w:cstheme="minorBidi"/>
           <w:b/>
           <w:sz w:val="28"/>
           <w:szCs w:val="28"/>
@@ -926,176 +926,176 @@
         <w:ind w:left="420" w:firstLineChars="0" w:firstLine="0"/>
         <w:jc w:val="left"/>
         <w:rPr>
-          <w:rFonts w:ascii="微软雅黑" w:eastAsia="微软雅黑" w:hAnsi="微软雅黑" w:cstheme="minorBidi" w:hint="eastAsia"/>
-          <w:b/>
-          <w:sz w:val="28"/>
-          <w:szCs w:val="28"/>
-        </w:rPr>
-      </w:pPr>
-    </w:p>
-    <w:p>
-      <w:pPr>
-        <w:pStyle w:val="ListParagraph"/>
-        <w:ind w:left="420" w:firstLineChars="0" w:firstLine="0"/>
-        <w:jc w:val="left"/>
-        <w:rPr>
-          <w:rFonts w:ascii="微软雅黑" w:eastAsia="微软雅黑" w:hAnsi="微软雅黑" w:cstheme="minorBidi" w:hint="eastAsia"/>
-          <w:b/>
-          <w:sz w:val="28"/>
-          <w:szCs w:val="28"/>
-        </w:rPr>
-      </w:pPr>
-    </w:p>
-    <w:p>
-      <w:pPr>
-        <w:pStyle w:val="ListParagraph"/>
-        <w:ind w:left="420" w:firstLineChars="0" w:firstLine="0"/>
-        <w:jc w:val="left"/>
-        <w:rPr>
-          <w:rFonts w:ascii="微软雅黑" w:eastAsia="微软雅黑" w:hAnsi="微软雅黑" w:cstheme="minorBidi" w:hint="eastAsia"/>
-          <w:b/>
-          <w:sz w:val="28"/>
-          <w:szCs w:val="28"/>
-        </w:rPr>
-      </w:pPr>
-    </w:p>
-    <w:p>
-      <w:pPr>
-        <w:pStyle w:val="ListParagraph"/>
-        <w:ind w:left="420" w:firstLineChars="0" w:firstLine="0"/>
-        <w:jc w:val="left"/>
-        <w:rPr>
-          <w:rFonts w:ascii="微软雅黑" w:eastAsia="微软雅黑" w:hAnsi="微软雅黑" w:cstheme="minorBidi" w:hint="eastAsia"/>
-          <w:b/>
-          <w:sz w:val="28"/>
-          <w:szCs w:val="28"/>
-        </w:rPr>
-      </w:pPr>
-    </w:p>
-    <w:p>
-      <w:pPr>
-        <w:pStyle w:val="ListParagraph"/>
-        <w:ind w:left="420" w:firstLineChars="0" w:firstLine="0"/>
-        <w:jc w:val="left"/>
-        <w:rPr>
-          <w:rFonts w:ascii="微软雅黑" w:eastAsia="微软雅黑" w:hAnsi="微软雅黑" w:cstheme="minorBidi" w:hint="eastAsia"/>
-          <w:b/>
-          <w:sz w:val="28"/>
-          <w:szCs w:val="28"/>
-        </w:rPr>
-      </w:pPr>
-    </w:p>
-    <w:p>
-      <w:pPr>
-        <w:pStyle w:val="ListParagraph"/>
-        <w:ind w:left="420" w:firstLineChars="0" w:firstLine="0"/>
-        <w:jc w:val="left"/>
-        <w:rPr>
-          <w:rFonts w:ascii="微软雅黑" w:eastAsia="微软雅黑" w:hAnsi="微软雅黑" w:cstheme="minorBidi" w:hint="eastAsia"/>
-          <w:b/>
-          <w:sz w:val="28"/>
-          <w:szCs w:val="28"/>
-        </w:rPr>
-      </w:pPr>
-    </w:p>
-    <w:p>
-      <w:pPr>
-        <w:pStyle w:val="ListParagraph"/>
-        <w:ind w:left="420" w:firstLineChars="0" w:firstLine="0"/>
-        <w:jc w:val="left"/>
-        <w:rPr>
-          <w:rFonts w:ascii="微软雅黑" w:eastAsia="微软雅黑" w:hAnsi="微软雅黑" w:cstheme="minorBidi" w:hint="eastAsia"/>
-          <w:b/>
-          <w:sz w:val="28"/>
-          <w:szCs w:val="28"/>
-        </w:rPr>
-      </w:pPr>
-    </w:p>
-    <w:p>
-      <w:pPr>
-        <w:pStyle w:val="ListParagraph"/>
-        <w:ind w:left="420" w:firstLineChars="0" w:firstLine="0"/>
-        <w:jc w:val="left"/>
-        <w:rPr>
-          <w:rFonts w:ascii="微软雅黑" w:eastAsia="微软雅黑" w:hAnsi="微软雅黑" w:cstheme="minorBidi" w:hint="eastAsia"/>
-          <w:b/>
-          <w:sz w:val="28"/>
-          <w:szCs w:val="28"/>
-        </w:rPr>
-      </w:pPr>
-    </w:p>
-    <w:p>
-      <w:pPr>
-        <w:pStyle w:val="ListParagraph"/>
-        <w:ind w:left="420" w:firstLineChars="0" w:firstLine="0"/>
-        <w:jc w:val="left"/>
-        <w:rPr>
-          <w:rFonts w:ascii="微软雅黑" w:eastAsia="微软雅黑" w:hAnsi="微软雅黑" w:cstheme="minorBidi" w:hint="eastAsia"/>
-          <w:b/>
-          <w:sz w:val="28"/>
-          <w:szCs w:val="28"/>
-        </w:rPr>
-      </w:pPr>
-    </w:p>
-    <w:p>
-      <w:pPr>
-        <w:pStyle w:val="ListParagraph"/>
-        <w:ind w:left="420" w:firstLineChars="0" w:firstLine="0"/>
-        <w:jc w:val="left"/>
-        <w:rPr>
-          <w:rFonts w:ascii="微软雅黑" w:eastAsia="微软雅黑" w:hAnsi="微软雅黑" w:cstheme="minorBidi" w:hint="eastAsia"/>
-          <w:b/>
-          <w:sz w:val="28"/>
-          <w:szCs w:val="28"/>
-        </w:rPr>
-      </w:pPr>
-    </w:p>
-    <w:p>
-      <w:pPr>
-        <w:pStyle w:val="ListParagraph"/>
-        <w:ind w:left="420" w:firstLineChars="0" w:firstLine="0"/>
-        <w:jc w:val="left"/>
-        <w:rPr>
-          <w:rFonts w:ascii="微软雅黑" w:eastAsia="微软雅黑" w:hAnsi="微软雅黑" w:cstheme="minorBidi" w:hint="eastAsia"/>
-          <w:b/>
-          <w:sz w:val="28"/>
-          <w:szCs w:val="28"/>
-        </w:rPr>
-      </w:pPr>
-    </w:p>
-    <w:p>
-      <w:pPr>
-        <w:pStyle w:val="ListParagraph"/>
-        <w:ind w:left="420" w:firstLineChars="0" w:firstLine="0"/>
-        <w:jc w:val="left"/>
-        <w:rPr>
-          <w:rFonts w:ascii="微软雅黑" w:eastAsia="微软雅黑" w:hAnsi="微软雅黑" w:cstheme="minorBidi" w:hint="eastAsia"/>
-          <w:b/>
-          <w:sz w:val="28"/>
-          <w:szCs w:val="28"/>
-        </w:rPr>
-      </w:pPr>
-    </w:p>
-    <w:p>
-      <w:pPr>
-        <w:pStyle w:val="ListParagraph"/>
-        <w:ind w:left="420" w:firstLineChars="0" w:firstLine="0"/>
-        <w:jc w:val="left"/>
-        <w:rPr>
-          <w:rFonts w:ascii="微软雅黑" w:eastAsia="微软雅黑" w:hAnsi="微软雅黑" w:cstheme="minorBidi" w:hint="eastAsia"/>
-          <w:b/>
-          <w:sz w:val="28"/>
-          <w:szCs w:val="28"/>
-        </w:rPr>
-      </w:pPr>
-    </w:p>
-    <w:p>
-      <w:pPr>
-        <w:pStyle w:val="ListParagraph"/>
-        <w:ind w:left="420" w:firstLineChars="0" w:firstLine="0"/>
-        <w:jc w:val="left"/>
-        <w:rPr>
-          <w:rFonts w:ascii="微软雅黑" w:eastAsia="微软雅黑" w:hAnsi="微软雅黑" w:cstheme="minorBidi" w:hint="eastAsia"/>
+          <w:rFonts w:ascii="微软雅黑" w:eastAsia="微软雅黑" w:hAnsi="微软雅黑" w:cstheme="minorBidi"/>
+          <w:b/>
+          <w:sz w:val="28"/>
+          <w:szCs w:val="28"/>
+        </w:rPr>
+      </w:pPr>
+    </w:p>
+    <w:p>
+      <w:pPr>
+        <w:pStyle w:val="ListParagraph"/>
+        <w:ind w:left="420" w:firstLineChars="0" w:firstLine="0"/>
+        <w:jc w:val="left"/>
+        <w:rPr>
+          <w:rFonts w:ascii="微软雅黑" w:eastAsia="微软雅黑" w:hAnsi="微软雅黑" w:cstheme="minorBidi"/>
+          <w:b/>
+          <w:sz w:val="28"/>
+          <w:szCs w:val="28"/>
+        </w:rPr>
+      </w:pPr>
+    </w:p>
+    <w:p>
+      <w:pPr>
+        <w:pStyle w:val="ListParagraph"/>
+        <w:ind w:left="420" w:firstLineChars="0" w:firstLine="0"/>
+        <w:jc w:val="left"/>
+        <w:rPr>
+          <w:rFonts w:ascii="微软雅黑" w:eastAsia="微软雅黑" w:hAnsi="微软雅黑" w:cstheme="minorBidi"/>
+          <w:b/>
+          <w:sz w:val="28"/>
+          <w:szCs w:val="28"/>
+        </w:rPr>
+      </w:pPr>
+    </w:p>
+    <w:p>
+      <w:pPr>
+        <w:pStyle w:val="ListParagraph"/>
+        <w:ind w:left="420" w:firstLineChars="0" w:firstLine="0"/>
+        <w:jc w:val="left"/>
+        <w:rPr>
+          <w:rFonts w:ascii="微软雅黑" w:eastAsia="微软雅黑" w:hAnsi="微软雅黑" w:cstheme="minorBidi"/>
+          <w:b/>
+          <w:sz w:val="28"/>
+          <w:szCs w:val="28"/>
+        </w:rPr>
+      </w:pPr>
+    </w:p>
+    <w:p>
+      <w:pPr>
+        <w:pStyle w:val="ListParagraph"/>
+        <w:ind w:left="420" w:firstLineChars="0" w:firstLine="0"/>
+        <w:jc w:val="left"/>
+        <w:rPr>
+          <w:rFonts w:ascii="微软雅黑" w:eastAsia="微软雅黑" w:hAnsi="微软雅黑" w:cstheme="minorBidi"/>
+          <w:b/>
+          <w:sz w:val="28"/>
+          <w:szCs w:val="28"/>
+        </w:rPr>
+      </w:pPr>
+    </w:p>
+    <w:p>
+      <w:pPr>
+        <w:pStyle w:val="ListParagraph"/>
+        <w:ind w:left="420" w:firstLineChars="0" w:firstLine="0"/>
+        <w:jc w:val="left"/>
+        <w:rPr>
+          <w:rFonts w:ascii="微软雅黑" w:eastAsia="微软雅黑" w:hAnsi="微软雅黑" w:cstheme="minorBidi"/>
+          <w:b/>
+          <w:sz w:val="28"/>
+          <w:szCs w:val="28"/>
+        </w:rPr>
+      </w:pPr>
+    </w:p>
+    <w:p>
+      <w:pPr>
+        <w:pStyle w:val="ListParagraph"/>
+        <w:ind w:left="420" w:firstLineChars="0" w:firstLine="0"/>
+        <w:jc w:val="left"/>
+        <w:rPr>
+          <w:rFonts w:ascii="微软雅黑" w:eastAsia="微软雅黑" w:hAnsi="微软雅黑" w:cstheme="minorBidi"/>
+          <w:b/>
+          <w:sz w:val="28"/>
+          <w:szCs w:val="28"/>
+        </w:rPr>
+      </w:pPr>
+    </w:p>
+    <w:p>
+      <w:pPr>
+        <w:pStyle w:val="ListParagraph"/>
+        <w:ind w:left="420" w:firstLineChars="0" w:firstLine="0"/>
+        <w:jc w:val="left"/>
+        <w:rPr>
+          <w:rFonts w:ascii="微软雅黑" w:eastAsia="微软雅黑" w:hAnsi="微软雅黑" w:cstheme="minorBidi"/>
+          <w:b/>
+          <w:sz w:val="28"/>
+          <w:szCs w:val="28"/>
+        </w:rPr>
+      </w:pPr>
+    </w:p>
+    <w:p>
+      <w:pPr>
+        <w:pStyle w:val="ListParagraph"/>
+        <w:ind w:left="420" w:firstLineChars="0" w:firstLine="0"/>
+        <w:jc w:val="left"/>
+        <w:rPr>
+          <w:rFonts w:ascii="微软雅黑" w:eastAsia="微软雅黑" w:hAnsi="微软雅黑" w:cstheme="minorBidi"/>
+          <w:b/>
+          <w:sz w:val="28"/>
+          <w:szCs w:val="28"/>
+        </w:rPr>
+      </w:pPr>
+    </w:p>
+    <w:p>
+      <w:pPr>
+        <w:pStyle w:val="ListParagraph"/>
+        <w:ind w:left="420" w:firstLineChars="0" w:firstLine="0"/>
+        <w:jc w:val="left"/>
+        <w:rPr>
+          <w:rFonts w:ascii="微软雅黑" w:eastAsia="微软雅黑" w:hAnsi="微软雅黑" w:cstheme="minorBidi"/>
+          <w:b/>
+          <w:sz w:val="28"/>
+          <w:szCs w:val="28"/>
+        </w:rPr>
+      </w:pPr>
+    </w:p>
+    <w:p>
+      <w:pPr>
+        <w:pStyle w:val="ListParagraph"/>
+        <w:ind w:left="420" w:firstLineChars="0" w:firstLine="0"/>
+        <w:jc w:val="left"/>
+        <w:rPr>
+          <w:rFonts w:ascii="微软雅黑" w:eastAsia="微软雅黑" w:hAnsi="微软雅黑" w:cstheme="minorBidi"/>
+          <w:b/>
+          <w:sz w:val="28"/>
+          <w:szCs w:val="28"/>
+        </w:rPr>
+      </w:pPr>
+    </w:p>
+    <w:p>
+      <w:pPr>
+        <w:pStyle w:val="ListParagraph"/>
+        <w:ind w:left="420" w:firstLineChars="0" w:firstLine="0"/>
+        <w:jc w:val="left"/>
+        <w:rPr>
+          <w:rFonts w:ascii="微软雅黑" w:eastAsia="微软雅黑" w:hAnsi="微软雅黑" w:cstheme="minorBidi"/>
+          <w:b/>
+          <w:sz w:val="28"/>
+          <w:szCs w:val="28"/>
+        </w:rPr>
+      </w:pPr>
+    </w:p>
+    <w:p>
+      <w:pPr>
+        <w:pStyle w:val="ListParagraph"/>
+        <w:ind w:left="420" w:firstLineChars="0" w:firstLine="0"/>
+        <w:jc w:val="left"/>
+        <w:rPr>
+          <w:rFonts w:ascii="微软雅黑" w:eastAsia="微软雅黑" w:hAnsi="微软雅黑" w:cstheme="minorBidi"/>
+          <w:b/>
+          <w:sz w:val="28"/>
+          <w:szCs w:val="28"/>
+        </w:rPr>
+      </w:pPr>
+    </w:p>
+    <w:p>
+      <w:pPr>
+        <w:pStyle w:val="ListParagraph"/>
+        <w:ind w:left="420" w:firstLineChars="0" w:firstLine="0"/>
+        <w:jc w:val="left"/>
+        <w:rPr>
+          <w:rFonts w:ascii="微软雅黑" w:eastAsia="微软雅黑" w:hAnsi="微软雅黑" w:cstheme="minorBidi"/>
           <w:b/>
           <w:sz w:val="28"/>
           <w:szCs w:val="28"/>
@@ -1112,7 +1112,7 @@
         <w:ind w:firstLineChars="0"/>
         <w:jc w:val="left"/>
         <w:rPr>
-          <w:rFonts w:ascii="微软雅黑" w:eastAsia="微软雅黑" w:hAnsi="微软雅黑" w:cstheme="minorBidi" w:hint="eastAsia"/>
+          <w:rFonts w:ascii="微软雅黑" w:eastAsia="微软雅黑" w:hAnsi="微软雅黑" w:cstheme="minorBidi"/>
           <w:b/>
           <w:sz w:val="28"/>
           <w:szCs w:val="28"/>
@@ -1135,7 +1135,7 @@
         <w:ind w:left="420" w:firstLineChars="0" w:firstLine="0"/>
         <w:jc w:val="left"/>
         <w:rPr>
-          <w:rFonts w:ascii="微软雅黑" w:eastAsia="微软雅黑" w:hAnsi="微软雅黑" w:cstheme="minorBidi" w:hint="eastAsia"/>
+          <w:rFonts w:ascii="微软雅黑" w:eastAsia="微软雅黑" w:hAnsi="微软雅黑" w:cstheme="minorBidi"/>
           <w:b/>
           <w:sz w:val="28"/>
           <w:szCs w:val="28"/>
@@ -1198,31 +1198,37 @@
         <w:ind w:left="420" w:firstLineChars="0" w:firstLine="0"/>
         <w:jc w:val="left"/>
         <w:rPr>
-          <w:rFonts w:ascii="微软雅黑" w:eastAsia="微软雅黑" w:hAnsi="微软雅黑" w:cstheme="minorBidi" w:hint="eastAsia"/>
-          <w:b/>
-          <w:sz w:val="28"/>
-          <w:szCs w:val="28"/>
-        </w:rPr>
-      </w:pPr>
-    </w:p>
-    <w:p>
-      <w:pPr>
-        <w:pStyle w:val="ListParagraph"/>
-        <w:ind w:left="420" w:firstLineChars="0" w:firstLine="0"/>
-        <w:jc w:val="left"/>
-        <w:rPr>
-          <w:rFonts w:ascii="微软雅黑" w:eastAsia="微软雅黑" w:hAnsi="微软雅黑" w:cstheme="minorBidi" w:hint="eastAsia"/>
-          <w:b/>
-          <w:sz w:val="28"/>
-          <w:szCs w:val="28"/>
-        </w:rPr>
-      </w:pPr>
-    </w:p>
-    <w:p>
-      <w:pPr>
-        <w:jc w:val="left"/>
-        <w:rPr>
-          <w:rFonts w:ascii="微软雅黑" w:eastAsia="微软雅黑" w:hAnsi="微软雅黑" w:cstheme="minorBidi" w:hint="eastAsia"/>
+          <w:rFonts w:ascii="微软雅黑" w:eastAsia="微软雅黑" w:hAnsi="微软雅黑" w:cstheme="minorBidi"/>
+          <w:b/>
+          <w:sz w:val="28"/>
+          <w:szCs w:val="28"/>
+        </w:rPr>
+      </w:pPr>
+    </w:p>
+    <w:p>
+      <w:pPr>
+        <w:pStyle w:val="ListParagraph"/>
+        <w:ind w:left="420" w:firstLineChars="0" w:firstLine="0"/>
+        <w:jc w:val="left"/>
+        <w:rPr>
+          <w:rFonts w:ascii="微软雅黑" w:eastAsia="微软雅黑" w:hAnsi="微软雅黑" w:cstheme="minorBidi"/>
+          <w:b/>
+          <w:sz w:val="28"/>
+          <w:szCs w:val="28"/>
+        </w:rPr>
+      </w:pPr>
+    </w:p>
+    <w:p>
+      <w:pPr>
+        <w:pStyle w:val="ListParagraph"/>
+        <w:numPr>
+          <w:ilvl w:val="0"/>
+          <w:numId w:val="4"/>
+        </w:numPr>
+        <w:ind w:firstLineChars="0"/>
+        <w:jc w:val="left"/>
+        <w:rPr>
+          <w:rFonts w:ascii="微软雅黑" w:eastAsia="微软雅黑" w:hAnsi="微软雅黑" w:cstheme="minorBidi"/>
           <w:b/>
           <w:sz w:val="36"/>
           <w:szCs w:val="36"/>
@@ -1236,7 +1242,7 @@
           <w:szCs w:val="36"/>
         </w:rPr>
         <w:lastRenderedPageBreak/>
-        <w:t xml:space="preserve">03 </w:t>
+        <w:t xml:space="preserve"> </w:t>
       </w:r>
       <w:r>
         <w:rPr>
@@ -1252,14 +1258,576 @@
       <w:pPr>
         <w:jc w:val="left"/>
         <w:rPr>
-          <w:rFonts w:ascii="微软雅黑" w:eastAsia="微软雅黑" w:hAnsi="微软雅黑" w:cstheme="minorBidi"/>
-          <w:b/>
-          <w:sz w:val="36"/>
-          <w:szCs w:val="36"/>
+          <w:rFonts w:ascii="微软雅黑" w:eastAsia="微软雅黑" w:hAnsi="微软雅黑" w:cstheme="minorBidi" w:hint="eastAsia"/>
+          <w:b/>
+          <w:sz w:val="28"/>
+          <w:szCs w:val="28"/>
+        </w:rPr>
+      </w:pPr>
+      <w:r>
+        <w:rPr>
+          <w:rFonts w:ascii="微软雅黑" w:eastAsia="微软雅黑" w:hAnsi="微软雅黑" w:cstheme="minorBidi" w:hint="eastAsia"/>
+          <w:b/>
+          <w:sz w:val="28"/>
+          <w:szCs w:val="28"/>
+        </w:rPr>
+        <w:t>3.1</w:t>
+      </w:r>
+      <w:r>
+        <w:rPr>
+          <w:rFonts w:ascii="微软雅黑" w:eastAsia="微软雅黑" w:hAnsi="微软雅黑" w:cstheme="minorBidi" w:hint="eastAsia"/>
+          <w:b/>
+          <w:sz w:val="28"/>
+          <w:szCs w:val="28"/>
+        </w:rPr>
+        <w:t>主页</w:t>
+      </w:r>
+    </w:p>
+    <w:p>
+      <w:pPr>
+        <w:jc w:val="left"/>
+        <w:rPr>
+          <w:rFonts w:ascii="微软雅黑" w:eastAsia="微软雅黑" w:hAnsi="微软雅黑" w:cstheme="minorBidi" w:hint="eastAsia"/>
+          <w:b/>
+          <w:sz w:val="28"/>
+          <w:szCs w:val="28"/>
+        </w:rPr>
+      </w:pPr>
+      <w:r>
+        <w:rPr>
+          <w:rFonts w:ascii="微软雅黑" w:eastAsia="微软雅黑" w:hAnsi="微软雅黑" w:cstheme="minorBidi" w:hint="eastAsia"/>
+          <w:b/>
+          <w:sz w:val="28"/>
+          <w:szCs w:val="28"/>
+        </w:rPr>
+        <w:tab/>
+        <w:t>3.1.1 启动页</w:t>
+      </w:r>
+    </w:p>
+    <w:p>
+      <w:pPr>
+        <w:jc w:val="left"/>
+        <w:rPr>
+          <w:rFonts w:ascii="微软雅黑" w:eastAsia="微软雅黑" w:hAnsi="微软雅黑" w:cstheme="minorBidi" w:hint="eastAsia"/>
+          <w:b/>
+          <w:sz w:val="28"/>
+          <w:szCs w:val="28"/>
+        </w:rPr>
+      </w:pPr>
+      <w:r>
+        <w:rPr>
+          <w:rFonts w:ascii="微软雅黑" w:eastAsia="微软雅黑" w:hAnsi="微软雅黑" w:cstheme="minorBidi" w:hint="eastAsia"/>
+          <w:b/>
+          <w:sz w:val="28"/>
+          <w:szCs w:val="28"/>
+        </w:rPr>
+        <w:tab/>
+      </w:r>
+      <w:r>
+        <w:rPr>
+          <w:rFonts w:ascii="微软雅黑" w:eastAsia="微软雅黑" w:hAnsi="微软雅黑" w:cstheme="minorBidi" w:hint="eastAsia"/>
+          <w:b/>
+          <w:noProof/>
+          <w:sz w:val="28"/>
+          <w:szCs w:val="28"/>
+        </w:rPr>
+        <w:drawing>
+          <wp:inline distT="0" distB="0" distL="0" distR="0" wp14:anchorId="1B33624B" wp14:editId="1D4EAA58">
+            <wp:extent cx="2432649" cy="4502988"/>
+            <wp:effectExtent l="0" t="0" r="6350" b="0"/>
+            <wp:docPr id="5" name="Picture 5"/>
+            <wp:cNvGraphicFramePr>
+              <a:graphicFrameLocks xmlns:a="http://schemas.openxmlformats.org/drawingml/2006/main" noChangeAspect="1"/>
+            </wp:cNvGraphicFramePr>
+            <a:graphic xmlns:a="http://schemas.openxmlformats.org/drawingml/2006/main">
+              <a:graphicData uri="http://schemas.openxmlformats.org/drawingml/2006/picture">
+                <pic:pic xmlns:pic="http://schemas.openxmlformats.org/drawingml/2006/picture">
+                  <pic:nvPicPr>
+                    <pic:cNvPr id="0" name="page_1.png"/>
+                    <pic:cNvPicPr/>
+                  </pic:nvPicPr>
+                  <pic:blipFill>
+                    <a:blip r:embed="rId10" cstate="print">
+                      <a:extLst>
+                        <a:ext uri="{28A0092B-C50C-407E-A947-70E740481C1C}">
+                          <a14:useLocalDpi xmlns:a14="http://schemas.microsoft.com/office/drawing/2010/main" val="0"/>
+                        </a:ext>
+                      </a:extLst>
+                    </a:blip>
+                    <a:stretch>
+                      <a:fillRect/>
+                    </a:stretch>
+                  </pic:blipFill>
+                  <pic:spPr>
+                    <a:xfrm>
+                      <a:off x="0" y="0"/>
+                      <a:ext cx="2432649" cy="4502988"/>
+                    </a:xfrm>
+                    <a:prstGeom prst="rect">
+                      <a:avLst/>
+                    </a:prstGeom>
+                  </pic:spPr>
+                </pic:pic>
+              </a:graphicData>
+            </a:graphic>
+          </wp:inline>
+        </w:drawing>
+      </w:r>
+      <w:r>
+        <w:rPr>
+          <w:rFonts w:ascii="微软雅黑" w:eastAsia="微软雅黑" w:hAnsi="微软雅黑" w:cstheme="minorBidi" w:hint="eastAsia"/>
+          <w:b/>
+          <w:sz w:val="28"/>
+          <w:szCs w:val="28"/>
+        </w:rPr>
+        <w:t xml:space="preserve"> </w:t>
+      </w:r>
+      <w:r>
+        <w:rPr>
+          <w:rFonts w:ascii="微软雅黑" w:eastAsia="微软雅黑" w:hAnsi="微软雅黑" w:cstheme="minorBidi" w:hint="eastAsia"/>
+          <w:b/>
+          <w:noProof/>
+          <w:sz w:val="28"/>
+          <w:szCs w:val="28"/>
+        </w:rPr>
+        <w:drawing>
+          <wp:inline distT="0" distB="0" distL="0" distR="0" wp14:anchorId="6DE9B64D" wp14:editId="3A039AFD">
+            <wp:extent cx="2467155" cy="4502988"/>
+            <wp:effectExtent l="0" t="0" r="9525" b="0"/>
+            <wp:docPr id="6" name="Picture 6"/>
+            <wp:cNvGraphicFramePr>
+              <a:graphicFrameLocks xmlns:a="http://schemas.openxmlformats.org/drawingml/2006/main" noChangeAspect="1"/>
+            </wp:cNvGraphicFramePr>
+            <a:graphic xmlns:a="http://schemas.openxmlformats.org/drawingml/2006/main">
+              <a:graphicData uri="http://schemas.openxmlformats.org/drawingml/2006/picture">
+                <pic:pic xmlns:pic="http://schemas.openxmlformats.org/drawingml/2006/picture">
+                  <pic:nvPicPr>
+                    <pic:cNvPr id="0" name="page_2.png"/>
+                    <pic:cNvPicPr/>
+                  </pic:nvPicPr>
+                  <pic:blipFill>
+                    <a:blip r:embed="rId11" cstate="print">
+                      <a:extLst>
+                        <a:ext uri="{28A0092B-C50C-407E-A947-70E740481C1C}">
+                          <a14:useLocalDpi xmlns:a14="http://schemas.microsoft.com/office/drawing/2010/main" val="0"/>
+                        </a:ext>
+                      </a:extLst>
+                    </a:blip>
+                    <a:stretch>
+                      <a:fillRect/>
+                    </a:stretch>
+                  </pic:blipFill>
+                  <pic:spPr>
+                    <a:xfrm>
+                      <a:off x="0" y="0"/>
+                      <a:ext cx="2468377" cy="4505218"/>
+                    </a:xfrm>
+                    <a:prstGeom prst="rect">
+                      <a:avLst/>
+                    </a:prstGeom>
+                  </pic:spPr>
+                </pic:pic>
+              </a:graphicData>
+            </a:graphic>
+          </wp:inline>
+        </w:drawing>
+      </w:r>
+      <w:r>
+        <w:rPr>
+          <w:rFonts w:ascii="微软雅黑" w:eastAsia="微软雅黑" w:hAnsi="微软雅黑" w:cstheme="minorBidi" w:hint="eastAsia"/>
+          <w:b/>
+          <w:sz w:val="28"/>
+          <w:szCs w:val="28"/>
+        </w:rPr>
+        <w:tab/>
+      </w:r>
+    </w:p>
+    <w:p>
+      <w:pPr>
+        <w:pStyle w:val="ListParagraph"/>
+        <w:numPr>
+          <w:ilvl w:val="0"/>
+          <w:numId w:val="1"/>
+        </w:numPr>
+        <w:ind w:firstLineChars="0"/>
+        <w:jc w:val="left"/>
+        <w:rPr>
+          <w:rFonts w:ascii="微软雅黑" w:eastAsia="微软雅黑" w:hAnsi="微软雅黑" w:cstheme="minorBidi" w:hint="eastAsia"/>
+          <w:b/>
+          <w:sz w:val="24"/>
+          <w:szCs w:val="24"/>
+        </w:rPr>
+      </w:pPr>
+      <w:r>
+        <w:rPr>
+          <w:rFonts w:ascii="微软雅黑" w:eastAsia="微软雅黑" w:hAnsi="微软雅黑" w:cstheme="minorBidi" w:hint="eastAsia"/>
+          <w:b/>
+          <w:sz w:val="24"/>
+          <w:szCs w:val="24"/>
+        </w:rPr>
+        <w:t>程序启动后，</w:t>
+      </w:r>
+      <w:r>
+        <w:rPr>
+          <w:rFonts w:ascii="微软雅黑" w:eastAsia="微软雅黑" w:hAnsi="微软雅黑" w:cstheme="minorBidi" w:hint="eastAsia"/>
+          <w:b/>
+          <w:sz w:val="24"/>
+          <w:szCs w:val="24"/>
+        </w:rPr>
+        <w:t>进入初始启动页面，为连接页面</w:t>
+      </w:r>
+    </w:p>
+    <w:p>
+      <w:pPr>
+        <w:ind w:firstLine="420"/>
+        <w:jc w:val="left"/>
+        <w:rPr>
+          <w:rFonts w:ascii="微软雅黑" w:eastAsia="微软雅黑" w:hAnsi="微软雅黑" w:cstheme="minorBidi" w:hint="eastAsia"/>
+          <w:b/>
+          <w:sz w:val="24"/>
+          <w:szCs w:val="24"/>
+        </w:rPr>
+      </w:pPr>
+      <w:r>
+        <w:rPr>
+          <w:rFonts w:ascii="微软雅黑" w:eastAsia="微软雅黑" w:hAnsi="微软雅黑" w:cstheme="minorBidi" w:hint="eastAsia"/>
+          <w:b/>
+          <w:sz w:val="24"/>
+          <w:szCs w:val="24"/>
+        </w:rPr>
+        <w:t>启动页面分6</w:t>
+      </w:r>
+      <w:r>
+        <w:rPr>
+          <w:rFonts w:ascii="微软雅黑" w:eastAsia="微软雅黑" w:hAnsi="微软雅黑" w:cstheme="minorBidi" w:hint="eastAsia"/>
+          <w:b/>
+          <w:sz w:val="24"/>
+          <w:szCs w:val="24"/>
+        </w:rPr>
+        <w:t>段落：</w:t>
+      </w:r>
+    </w:p>
+    <w:p>
+      <w:pPr>
+        <w:pStyle w:val="ListParagraph"/>
+        <w:numPr>
+          <w:ilvl w:val="0"/>
+          <w:numId w:val="5"/>
+        </w:numPr>
+        <w:ind w:firstLineChars="0"/>
+        <w:jc w:val="left"/>
+        <w:rPr>
+          <w:rFonts w:ascii="微软雅黑" w:eastAsia="微软雅黑" w:hAnsi="微软雅黑" w:cstheme="minorBidi" w:hint="eastAsia"/>
+          <w:b/>
+          <w:sz w:val="24"/>
+          <w:szCs w:val="24"/>
+        </w:rPr>
+      </w:pPr>
+      <w:r>
+        <w:rPr>
+          <w:rFonts w:ascii="微软雅黑" w:eastAsia="微软雅黑" w:hAnsi="微软雅黑" w:cstheme="minorBidi" w:hint="eastAsia"/>
+          <w:b/>
+          <w:sz w:val="24"/>
+          <w:szCs w:val="24"/>
+        </w:rPr>
+        <w:t>显示是否连接网络</w:t>
+      </w:r>
+    </w:p>
+    <w:p>
+      <w:pPr>
+        <w:pStyle w:val="ListParagraph"/>
+        <w:numPr>
+          <w:ilvl w:val="0"/>
+          <w:numId w:val="5"/>
+        </w:numPr>
+        <w:ind w:firstLineChars="0"/>
+        <w:jc w:val="left"/>
+        <w:rPr>
+          <w:rFonts w:ascii="微软雅黑" w:eastAsia="微软雅黑" w:hAnsi="微软雅黑" w:cstheme="minorBidi" w:hint="eastAsia"/>
+          <w:b/>
+          <w:sz w:val="24"/>
+          <w:szCs w:val="24"/>
+        </w:rPr>
+      </w:pPr>
+      <w:r>
+        <w:rPr>
+          <w:rFonts w:ascii="微软雅黑" w:eastAsia="微软雅黑" w:hAnsi="微软雅黑" w:cstheme="minorBidi" w:hint="eastAsia"/>
+          <w:b/>
+          <w:sz w:val="24"/>
+          <w:szCs w:val="24"/>
+        </w:rPr>
+        <w:t>显示连接上的网络概要描述</w:t>
+      </w:r>
+    </w:p>
+    <w:p>
+      <w:pPr>
+        <w:pStyle w:val="ListParagraph"/>
+        <w:numPr>
+          <w:ilvl w:val="0"/>
+          <w:numId w:val="5"/>
+        </w:numPr>
+        <w:ind w:firstLineChars="0"/>
+        <w:jc w:val="left"/>
+        <w:rPr>
+          <w:rFonts w:ascii="微软雅黑" w:eastAsia="微软雅黑" w:hAnsi="微软雅黑" w:cstheme="minorBidi" w:hint="eastAsia"/>
+          <w:b/>
+          <w:sz w:val="24"/>
+          <w:szCs w:val="24"/>
+        </w:rPr>
+      </w:pPr>
+      <w:r>
+        <w:rPr>
+          <w:rFonts w:ascii="微软雅黑" w:eastAsia="微软雅黑" w:hAnsi="微软雅黑" w:cstheme="minorBidi" w:hint="eastAsia"/>
+          <w:b/>
+          <w:sz w:val="24"/>
+          <w:szCs w:val="24"/>
+        </w:rPr>
+        <w:t>显示认证wifi列表</w:t>
+      </w:r>
+    </w:p>
+    <w:p>
+      <w:pPr>
+        <w:pStyle w:val="ListParagraph"/>
+        <w:numPr>
+          <w:ilvl w:val="0"/>
+          <w:numId w:val="5"/>
+        </w:numPr>
+        <w:ind w:firstLineChars="0"/>
+        <w:jc w:val="left"/>
+        <w:rPr>
+          <w:rFonts w:ascii="微软雅黑" w:eastAsia="微软雅黑" w:hAnsi="微软雅黑" w:cstheme="minorBidi" w:hint="eastAsia"/>
+          <w:b/>
+          <w:sz w:val="24"/>
+          <w:szCs w:val="24"/>
+        </w:rPr>
+      </w:pPr>
+      <w:r>
+        <w:rPr>
+          <w:rFonts w:ascii="微软雅黑" w:eastAsia="微软雅黑" w:hAnsi="微软雅黑" w:cstheme="minorBidi" w:hint="eastAsia"/>
+          <w:b/>
+          <w:sz w:val="24"/>
+          <w:szCs w:val="24"/>
+        </w:rPr>
+        <w:t>显示非认证但不需要密码列表（包括无密码和本地保存密码WiFi）</w:t>
+      </w:r>
+    </w:p>
+    <w:p>
+      <w:pPr>
+        <w:pStyle w:val="ListParagraph"/>
+        <w:numPr>
+          <w:ilvl w:val="0"/>
+          <w:numId w:val="5"/>
+        </w:numPr>
+        <w:ind w:firstLineChars="0"/>
+        <w:jc w:val="left"/>
+        <w:rPr>
+          <w:rFonts w:ascii="微软雅黑" w:eastAsia="微软雅黑" w:hAnsi="微软雅黑" w:cstheme="minorBidi" w:hint="eastAsia"/>
+          <w:b/>
+          <w:sz w:val="24"/>
+          <w:szCs w:val="24"/>
+        </w:rPr>
+      </w:pPr>
+      <w:r>
+        <w:rPr>
+          <w:rFonts w:ascii="微软雅黑" w:eastAsia="微软雅黑" w:hAnsi="微软雅黑" w:cstheme="minorBidi" w:hint="eastAsia"/>
+          <w:b/>
+          <w:sz w:val="24"/>
+          <w:szCs w:val="24"/>
+        </w:rPr>
+        <w:t>显示非认证需要</w:t>
+      </w:r>
+      <w:r>
+        <w:rPr>
+          <w:rFonts w:ascii="微软雅黑" w:eastAsia="微软雅黑" w:hAnsi="微软雅黑" w:cstheme="minorBidi" w:hint="eastAsia"/>
+          <w:b/>
+          <w:sz w:val="24"/>
+          <w:szCs w:val="24"/>
+        </w:rPr>
+        <w:t>密码列表</w:t>
+      </w:r>
+    </w:p>
+    <w:p>
+      <w:pPr>
+        <w:pStyle w:val="ListParagraph"/>
+        <w:numPr>
+          <w:ilvl w:val="0"/>
+          <w:numId w:val="5"/>
+        </w:numPr>
+        <w:ind w:firstLineChars="0"/>
+        <w:jc w:val="left"/>
+        <w:rPr>
+          <w:rFonts w:ascii="微软雅黑" w:eastAsia="微软雅黑" w:hAnsi="微软雅黑" w:cstheme="minorBidi" w:hint="eastAsia"/>
+          <w:b/>
+          <w:sz w:val="24"/>
+          <w:szCs w:val="24"/>
+        </w:rPr>
+      </w:pPr>
+      <w:r>
+        <w:rPr>
+          <w:rFonts w:ascii="微软雅黑" w:eastAsia="微软雅黑" w:hAnsi="微软雅黑" w:cstheme="minorBidi" w:hint="eastAsia"/>
+          <w:b/>
+          <w:sz w:val="24"/>
+          <w:szCs w:val="24"/>
+        </w:rPr>
+        <w:lastRenderedPageBreak/>
+        <w:t>主框架的tab栏</w:t>
+      </w:r>
+    </w:p>
+    <w:p>
+      <w:pPr>
+        <w:ind w:left="420"/>
+        <w:jc w:val="left"/>
+        <w:rPr>
+          <w:rFonts w:ascii="微软雅黑" w:eastAsia="微软雅黑" w:hAnsi="微软雅黑" w:cstheme="minorBidi" w:hint="eastAsia"/>
+          <w:b/>
+          <w:sz w:val="24"/>
+          <w:szCs w:val="24"/>
+        </w:rPr>
+      </w:pPr>
+      <w:r>
+        <w:rPr>
+          <w:rFonts w:hint="eastAsia"/>
+          <w:noProof/>
+        </w:rPr>
+        <w:drawing>
+          <wp:inline distT="0" distB="0" distL="0" distR="0" wp14:anchorId="4E84050F" wp14:editId="39C2E079">
+            <wp:extent cx="2518254" cy="4477110"/>
+            <wp:effectExtent l="0" t="0" r="0" b="0"/>
+            <wp:docPr id="7" name="Picture 7"/>
+            <wp:cNvGraphicFramePr>
+              <a:graphicFrameLocks xmlns:a="http://schemas.openxmlformats.org/drawingml/2006/main" noChangeAspect="1"/>
+            </wp:cNvGraphicFramePr>
+            <a:graphic xmlns:a="http://schemas.openxmlformats.org/drawingml/2006/main">
+              <a:graphicData uri="http://schemas.openxmlformats.org/drawingml/2006/picture">
+                <pic:pic xmlns:pic="http://schemas.openxmlformats.org/drawingml/2006/picture">
+                  <pic:nvPicPr>
+                    <pic:cNvPr id="0" name="page_3.png"/>
+                    <pic:cNvPicPr/>
+                  </pic:nvPicPr>
+                  <pic:blipFill>
+                    <a:blip r:embed="rId12" cstate="print">
+                      <a:extLst>
+                        <a:ext uri="{28A0092B-C50C-407E-A947-70E740481C1C}">
+                          <a14:useLocalDpi xmlns:a14="http://schemas.microsoft.com/office/drawing/2010/main" val="0"/>
+                        </a:ext>
+                      </a:extLst>
+                    </a:blip>
+                    <a:stretch>
+                      <a:fillRect/>
+                    </a:stretch>
+                  </pic:blipFill>
+                  <pic:spPr>
+                    <a:xfrm>
+                      <a:off x="0" y="0"/>
+                      <a:ext cx="2519391" cy="4479132"/>
+                    </a:xfrm>
+                    <a:prstGeom prst="rect">
+                      <a:avLst/>
+                    </a:prstGeom>
+                  </pic:spPr>
+                </pic:pic>
+              </a:graphicData>
+            </a:graphic>
+          </wp:inline>
+        </w:drawing>
+      </w:r>
+    </w:p>
+    <w:p>
+      <w:pPr>
+        <w:pStyle w:val="ListParagraph"/>
+        <w:numPr>
+          <w:ilvl w:val="0"/>
+          <w:numId w:val="1"/>
+        </w:numPr>
+        <w:ind w:firstLineChars="0"/>
+        <w:jc w:val="left"/>
+        <w:rPr>
+          <w:rFonts w:ascii="微软雅黑" w:eastAsia="微软雅黑" w:hAnsi="微软雅黑" w:cstheme="minorBidi" w:hint="eastAsia"/>
+          <w:b/>
+          <w:sz w:val="24"/>
+          <w:szCs w:val="24"/>
+        </w:rPr>
+      </w:pPr>
+      <w:r>
+        <w:rPr>
+          <w:rFonts w:ascii="微软雅黑" w:eastAsia="微软雅黑" w:hAnsi="微软雅黑" w:cstheme="minorBidi" w:hint="eastAsia"/>
+          <w:b/>
+          <w:sz w:val="24"/>
+          <w:szCs w:val="24"/>
+        </w:rPr>
+        <w:t>右上角+为系统设置栏</w:t>
+      </w:r>
+      <w:r>
+        <w:rPr>
+          <w:rFonts w:ascii="微软雅黑" w:eastAsia="微软雅黑" w:hAnsi="微软雅黑" w:cstheme="minorBidi" w:hint="eastAsia"/>
+          <w:b/>
+          <w:sz w:val="24"/>
+          <w:szCs w:val="24"/>
+        </w:rPr>
+        <w:t>，点击弹出下拉菜单，点击其他地方，菜单消失</w:t>
+      </w:r>
+    </w:p>
+    <w:p>
+      <w:pPr>
+        <w:pStyle w:val="ListParagraph"/>
+        <w:ind w:left="420" w:firstLineChars="0" w:firstLine="0"/>
+        <w:jc w:val="left"/>
+        <w:rPr>
+          <w:rFonts w:ascii="微软雅黑" w:eastAsia="微软雅黑" w:hAnsi="微软雅黑" w:cstheme="minorBidi" w:hint="eastAsia"/>
+          <w:b/>
+          <w:sz w:val="24"/>
+          <w:szCs w:val="24"/>
+        </w:rPr>
+      </w:pPr>
+      <w:r>
+        <w:rPr>
+          <w:rFonts w:ascii="微软雅黑" w:eastAsia="微软雅黑" w:hAnsi="微软雅黑" w:cstheme="minorBidi" w:hint="eastAsia"/>
+          <w:b/>
+          <w:sz w:val="24"/>
+          <w:szCs w:val="24"/>
+        </w:rPr>
+        <w:t>菜单目前为4个功能项</w:t>
+      </w:r>
+    </w:p>
+    <w:p>
+      <w:pPr>
+        <w:pStyle w:val="ListParagraph"/>
+        <w:ind w:left="420" w:firstLineChars="0" w:firstLine="0"/>
+        <w:jc w:val="left"/>
+        <w:rPr>
+          <w:rFonts w:ascii="微软雅黑" w:eastAsia="微软雅黑" w:hAnsi="微软雅黑" w:cstheme="minorBidi" w:hint="eastAsia"/>
+          <w:b/>
+          <w:sz w:val="24"/>
+          <w:szCs w:val="24"/>
         </w:rPr>
       </w:pPr>
       <w:bookmarkStart w:id="0" w:name="_GoBack"/>
       <w:bookmarkEnd w:id="0"/>
+    </w:p>
+    <w:p>
+      <w:pPr>
+        <w:ind w:firstLine="420"/>
+        <w:jc w:val="left"/>
+        <w:rPr>
+          <w:rFonts w:ascii="微软雅黑" w:eastAsia="微软雅黑" w:hAnsi="微软雅黑" w:cstheme="minorBidi" w:hint="eastAsia"/>
+          <w:b/>
+          <w:sz w:val="28"/>
+          <w:szCs w:val="28"/>
+        </w:rPr>
+      </w:pPr>
+    </w:p>
+    <w:p>
+      <w:pPr>
+        <w:pStyle w:val="ListParagraph"/>
+        <w:ind w:left="420" w:firstLineChars="0" w:firstLine="0"/>
+        <w:jc w:val="left"/>
+        <w:rPr>
+          <w:rFonts w:ascii="微软雅黑" w:eastAsia="微软雅黑" w:hAnsi="微软雅黑" w:cstheme="minorBidi"/>
+          <w:b/>
+          <w:sz w:val="28"/>
+          <w:szCs w:val="28"/>
+        </w:rPr>
+      </w:pPr>
     </w:p>
     <w:sectPr>
       <w:pgSz w:w="11906" w:h="16838"/>
@@ -1274,6 +1842,92 @@
 <file path=word/numbering.xml><?xml version="1.0" encoding="utf-8"?>
 <w:numbering xmlns:wpc="http://schemas.microsoft.com/office/word/2010/wordprocessingCanvas" xmlns:mc="http://schemas.openxmlformats.org/markup-compatibility/2006" xmlns:o="urn:schemas-microsoft-com:office:office" xmlns:r="http://schemas.openxmlformats.org/officeDocument/2006/relationships" xmlns:m="http://schemas.openxmlformats.org/officeDocument/2006/math" xmlns:v="urn:schemas-microsoft-com:vml" xmlns:wp14="http://schemas.microsoft.com/office/word/2010/wordprocessingDrawing" xmlns:wp="http://schemas.openxmlformats.org/drawingml/2006/wordprocessingDrawing" xmlns:w10="urn:schemas-microsoft-com:office:word" xmlns:w="http://schemas.openxmlformats.org/wordprocessingml/2006/main" xmlns:w14="http://schemas.microsoft.com/office/word/2010/wordml" xmlns:wpg="http://schemas.microsoft.com/office/word/2010/wordprocessingGroup" xmlns:wpi="http://schemas.microsoft.com/office/word/2010/wordprocessingInk" xmlns:wne="http://schemas.microsoft.com/office/word/2006/wordml" xmlns:wps="http://schemas.microsoft.com/office/word/2010/wordprocessingShape" mc:Ignorable="w14 wp14">
   <w:abstractNum w:abstractNumId="0">
+    <w:nsid w:val="0ED81683"/>
+    <w:multiLevelType w:val="hybridMultilevel"/>
+    <w:tmpl w:val="BAB65C6A"/>
+    <w:lvl w:ilvl="0" w:tplc="0409000F">
+      <w:start w:val="1"/>
+      <w:numFmt w:val="decimal"/>
+      <w:lvlText w:val="%1."/>
+      <w:lvlJc w:val="left"/>
+      <w:pPr>
+        <w:ind w:left="840" w:hanging="420"/>
+      </w:pPr>
+    </w:lvl>
+    <w:lvl w:ilvl="1" w:tplc="04090019" w:tentative="1">
+      <w:start w:val="1"/>
+      <w:numFmt w:val="lowerLetter"/>
+      <w:lvlText w:val="%2)"/>
+      <w:lvlJc w:val="left"/>
+      <w:pPr>
+        <w:ind w:left="1260" w:hanging="420"/>
+      </w:pPr>
+    </w:lvl>
+    <w:lvl w:ilvl="2" w:tplc="0409001B" w:tentative="1">
+      <w:start w:val="1"/>
+      <w:numFmt w:val="lowerRoman"/>
+      <w:lvlText w:val="%3."/>
+      <w:lvlJc w:val="right"/>
+      <w:pPr>
+        <w:ind w:left="1680" w:hanging="420"/>
+      </w:pPr>
+    </w:lvl>
+    <w:lvl w:ilvl="3" w:tplc="0409000F" w:tentative="1">
+      <w:start w:val="1"/>
+      <w:numFmt w:val="decimal"/>
+      <w:lvlText w:val="%4."/>
+      <w:lvlJc w:val="left"/>
+      <w:pPr>
+        <w:ind w:left="2100" w:hanging="420"/>
+      </w:pPr>
+    </w:lvl>
+    <w:lvl w:ilvl="4" w:tplc="04090019" w:tentative="1">
+      <w:start w:val="1"/>
+      <w:numFmt w:val="lowerLetter"/>
+      <w:lvlText w:val="%5)"/>
+      <w:lvlJc w:val="left"/>
+      <w:pPr>
+        <w:ind w:left="2520" w:hanging="420"/>
+      </w:pPr>
+    </w:lvl>
+    <w:lvl w:ilvl="5" w:tplc="0409001B" w:tentative="1">
+      <w:start w:val="1"/>
+      <w:numFmt w:val="lowerRoman"/>
+      <w:lvlText w:val="%6."/>
+      <w:lvlJc w:val="right"/>
+      <w:pPr>
+        <w:ind w:left="2940" w:hanging="420"/>
+      </w:pPr>
+    </w:lvl>
+    <w:lvl w:ilvl="6" w:tplc="0409000F" w:tentative="1">
+      <w:start w:val="1"/>
+      <w:numFmt w:val="decimal"/>
+      <w:lvlText w:val="%7."/>
+      <w:lvlJc w:val="left"/>
+      <w:pPr>
+        <w:ind w:left="3360" w:hanging="420"/>
+      </w:pPr>
+    </w:lvl>
+    <w:lvl w:ilvl="7" w:tplc="04090019" w:tentative="1">
+      <w:start w:val="1"/>
+      <w:numFmt w:val="lowerLetter"/>
+      <w:lvlText w:val="%8)"/>
+      <w:lvlJc w:val="left"/>
+      <w:pPr>
+        <w:ind w:left="3780" w:hanging="420"/>
+      </w:pPr>
+    </w:lvl>
+    <w:lvl w:ilvl="8" w:tplc="0409001B" w:tentative="1">
+      <w:start w:val="1"/>
+      <w:numFmt w:val="lowerRoman"/>
+      <w:lvlText w:val="%9."/>
+      <w:lvlJc w:val="right"/>
+      <w:pPr>
+        <w:ind w:left="4200" w:hanging="420"/>
+      </w:pPr>
+    </w:lvl>
+  </w:abstractNum>
+  <w:abstractNum w:abstractNumId="1">
     <w:nsid w:val="35F7798C"/>
     <w:multiLevelType w:val="hybridMultilevel"/>
     <w:tmpl w:val="82E2874C"/>
@@ -1386,10 +2040,99 @@
       </w:rPr>
     </w:lvl>
   </w:abstractNum>
-  <w:abstractNum w:abstractNumId="1">
-    <w:nsid w:val="6BC07ECF"/>
+  <w:abstractNum w:abstractNumId="2">
+    <w:nsid w:val="4AE85E99"/>
     <w:multiLevelType w:val="hybridMultilevel"/>
-    <w:tmpl w:val="4B4AB890"/>
+    <w:tmpl w:val="1054E85C"/>
+    <w:lvl w:ilvl="0" w:tplc="05C6D8C2">
+      <w:start w:val="3"/>
+      <w:numFmt w:val="decimalZero"/>
+      <w:lvlText w:val="%1"/>
+      <w:lvlJc w:val="left"/>
+      <w:pPr>
+        <w:ind w:left="450" w:hanging="450"/>
+      </w:pPr>
+      <w:rPr>
+        <w:rFonts w:hint="default"/>
+      </w:rPr>
+    </w:lvl>
+    <w:lvl w:ilvl="1" w:tplc="04090019" w:tentative="1">
+      <w:start w:val="1"/>
+      <w:numFmt w:val="lowerLetter"/>
+      <w:lvlText w:val="%2)"/>
+      <w:lvlJc w:val="left"/>
+      <w:pPr>
+        <w:ind w:left="840" w:hanging="420"/>
+      </w:pPr>
+    </w:lvl>
+    <w:lvl w:ilvl="2" w:tplc="0409001B" w:tentative="1">
+      <w:start w:val="1"/>
+      <w:numFmt w:val="lowerRoman"/>
+      <w:lvlText w:val="%3."/>
+      <w:lvlJc w:val="right"/>
+      <w:pPr>
+        <w:ind w:left="1260" w:hanging="420"/>
+      </w:pPr>
+    </w:lvl>
+    <w:lvl w:ilvl="3" w:tplc="0409000F" w:tentative="1">
+      <w:start w:val="1"/>
+      <w:numFmt w:val="decimal"/>
+      <w:lvlText w:val="%4."/>
+      <w:lvlJc w:val="left"/>
+      <w:pPr>
+        <w:ind w:left="1680" w:hanging="420"/>
+      </w:pPr>
+    </w:lvl>
+    <w:lvl w:ilvl="4" w:tplc="04090019" w:tentative="1">
+      <w:start w:val="1"/>
+      <w:numFmt w:val="lowerLetter"/>
+      <w:lvlText w:val="%5)"/>
+      <w:lvlJc w:val="left"/>
+      <w:pPr>
+        <w:ind w:left="2100" w:hanging="420"/>
+      </w:pPr>
+    </w:lvl>
+    <w:lvl w:ilvl="5" w:tplc="0409001B" w:tentative="1">
+      <w:start w:val="1"/>
+      <w:numFmt w:val="lowerRoman"/>
+      <w:lvlText w:val="%6."/>
+      <w:lvlJc w:val="right"/>
+      <w:pPr>
+        <w:ind w:left="2520" w:hanging="420"/>
+      </w:pPr>
+    </w:lvl>
+    <w:lvl w:ilvl="6" w:tplc="0409000F" w:tentative="1">
+      <w:start w:val="1"/>
+      <w:numFmt w:val="decimal"/>
+      <w:lvlText w:val="%7."/>
+      <w:lvlJc w:val="left"/>
+      <w:pPr>
+        <w:ind w:left="2940" w:hanging="420"/>
+      </w:pPr>
+    </w:lvl>
+    <w:lvl w:ilvl="7" w:tplc="04090019" w:tentative="1">
+      <w:start w:val="1"/>
+      <w:numFmt w:val="lowerLetter"/>
+      <w:lvlText w:val="%8)"/>
+      <w:lvlJc w:val="left"/>
+      <w:pPr>
+        <w:ind w:left="3360" w:hanging="420"/>
+      </w:pPr>
+    </w:lvl>
+    <w:lvl w:ilvl="8" w:tplc="0409001B" w:tentative="1">
+      <w:start w:val="1"/>
+      <w:numFmt w:val="lowerRoman"/>
+      <w:lvlText w:val="%9."/>
+      <w:lvlJc w:val="right"/>
+      <w:pPr>
+        <w:ind w:left="3780" w:hanging="420"/>
+      </w:pPr>
+    </w:lvl>
+  </w:abstractNum>
+  <w:abstractNum w:abstractNumId="3">
+    <w:nsid w:val="55D91F6F"/>
+    <w:multiLevelType w:val="hybridMultilevel"/>
+    <w:tmpl w:val="476C7E18"/>
     <w:lvl w:ilvl="0" w:tplc="0409000B">
       <w:start w:val="1"/>
       <w:numFmt w:val="bullet"/>
@@ -1499,10 +2242,132 @@
       </w:rPr>
     </w:lvl>
   </w:abstractNum>
+  <w:abstractNum w:abstractNumId="4">
+    <w:nsid w:val="6BC07ECF"/>
+    <w:multiLevelType w:val="hybridMultilevel"/>
+    <w:tmpl w:val="57A02FC8"/>
+    <w:lvl w:ilvl="0" w:tplc="0409000B">
+      <w:start w:val="1"/>
+      <w:numFmt w:val="bullet"/>
+      <w:lvlText w:val=""/>
+      <w:lvlJc w:val="left"/>
+      <w:pPr>
+        <w:ind w:left="420" w:hanging="420"/>
+      </w:pPr>
+      <w:rPr>
+        <w:rFonts w:ascii="Wingdings" w:hAnsi="Wingdings" w:hint="default"/>
+      </w:rPr>
+    </w:lvl>
+    <w:lvl w:ilvl="1" w:tplc="04090003" w:tentative="1">
+      <w:start w:val="1"/>
+      <w:numFmt w:val="bullet"/>
+      <w:lvlText w:val=""/>
+      <w:lvlJc w:val="left"/>
+      <w:pPr>
+        <w:ind w:left="840" w:hanging="420"/>
+      </w:pPr>
+      <w:rPr>
+        <w:rFonts w:ascii="Wingdings" w:hAnsi="Wingdings" w:hint="default"/>
+      </w:rPr>
+    </w:lvl>
+    <w:lvl w:ilvl="2" w:tplc="04090005" w:tentative="1">
+      <w:start w:val="1"/>
+      <w:numFmt w:val="bullet"/>
+      <w:lvlText w:val=""/>
+      <w:lvlJc w:val="left"/>
+      <w:pPr>
+        <w:ind w:left="1260" w:hanging="420"/>
+      </w:pPr>
+      <w:rPr>
+        <w:rFonts w:ascii="Wingdings" w:hAnsi="Wingdings" w:hint="default"/>
+      </w:rPr>
+    </w:lvl>
+    <w:lvl w:ilvl="3" w:tplc="04090001" w:tentative="1">
+      <w:start w:val="1"/>
+      <w:numFmt w:val="bullet"/>
+      <w:lvlText w:val=""/>
+      <w:lvlJc w:val="left"/>
+      <w:pPr>
+        <w:ind w:left="1680" w:hanging="420"/>
+      </w:pPr>
+      <w:rPr>
+        <w:rFonts w:ascii="Wingdings" w:hAnsi="Wingdings" w:hint="default"/>
+      </w:rPr>
+    </w:lvl>
+    <w:lvl w:ilvl="4" w:tplc="04090003" w:tentative="1">
+      <w:start w:val="1"/>
+      <w:numFmt w:val="bullet"/>
+      <w:lvlText w:val=""/>
+      <w:lvlJc w:val="left"/>
+      <w:pPr>
+        <w:ind w:left="2100" w:hanging="420"/>
+      </w:pPr>
+      <w:rPr>
+        <w:rFonts w:ascii="Wingdings" w:hAnsi="Wingdings" w:hint="default"/>
+      </w:rPr>
+    </w:lvl>
+    <w:lvl w:ilvl="5" w:tplc="04090005" w:tentative="1">
+      <w:start w:val="1"/>
+      <w:numFmt w:val="bullet"/>
+      <w:lvlText w:val=""/>
+      <w:lvlJc w:val="left"/>
+      <w:pPr>
+        <w:ind w:left="2520" w:hanging="420"/>
+      </w:pPr>
+      <w:rPr>
+        <w:rFonts w:ascii="Wingdings" w:hAnsi="Wingdings" w:hint="default"/>
+      </w:rPr>
+    </w:lvl>
+    <w:lvl w:ilvl="6" w:tplc="04090001" w:tentative="1">
+      <w:start w:val="1"/>
+      <w:numFmt w:val="bullet"/>
+      <w:lvlText w:val=""/>
+      <w:lvlJc w:val="left"/>
+      <w:pPr>
+        <w:ind w:left="2940" w:hanging="420"/>
+      </w:pPr>
+      <w:rPr>
+        <w:rFonts w:ascii="Wingdings" w:hAnsi="Wingdings" w:hint="default"/>
+      </w:rPr>
+    </w:lvl>
+    <w:lvl w:ilvl="7" w:tplc="04090003" w:tentative="1">
+      <w:start w:val="1"/>
+      <w:numFmt w:val="bullet"/>
+      <w:lvlText w:val=""/>
+      <w:lvlJc w:val="left"/>
+      <w:pPr>
+        <w:ind w:left="3360" w:hanging="420"/>
+      </w:pPr>
+      <w:rPr>
+        <w:rFonts w:ascii="Wingdings" w:hAnsi="Wingdings" w:hint="default"/>
+      </w:rPr>
+    </w:lvl>
+    <w:lvl w:ilvl="8" w:tplc="04090005" w:tentative="1">
+      <w:start w:val="1"/>
+      <w:numFmt w:val="bullet"/>
+      <w:lvlText w:val=""/>
+      <w:lvlJc w:val="left"/>
+      <w:pPr>
+        <w:ind w:left="3780" w:hanging="420"/>
+      </w:pPr>
+      <w:rPr>
+        <w:rFonts w:ascii="Wingdings" w:hAnsi="Wingdings" w:hint="default"/>
+      </w:rPr>
+    </w:lvl>
+  </w:abstractNum>
   <w:num w:numId="1">
+    <w:abstractNumId w:val="4"/>
+  </w:num>
+  <w:num w:numId="2">
     <w:abstractNumId w:val="1"/>
   </w:num>
-  <w:num w:numId="2">
+  <w:num w:numId="3">
+    <w:abstractNumId w:val="3"/>
+  </w:num>
+  <w:num w:numId="4">
+    <w:abstractNumId w:val="2"/>
+  </w:num>
+  <w:num w:numId="5">
     <w:abstractNumId w:val="0"/>
   </w:num>
 </w:numbering>

--- a/doc/anynet_prototype_design.docx
+++ b/doc/anynet_prototype_design.docx
@@ -29,7 +29,7 @@
                     </pic:cNvPicPr>
                   </pic:nvPicPr>
                   <pic:blipFill>
-                    <a:blip r:embed="rId6">
+                    <a:blip r:embed="rId7">
                       <a:extLst>
                         <a:ext uri="{28A0092B-C50C-407E-A947-70E740481C1C}">
                           <a14:useLocalDpi xmlns:a14="http://schemas.microsoft.com/office/drawing/2010/main" val="0"/>
@@ -764,7 +764,7 @@
                     <pic:cNvPicPr/>
                   </pic:nvPicPr>
                   <pic:blipFill>
-                    <a:blip r:embed="rId7">
+                    <a:blip r:embed="rId8">
                       <a:extLst>
                         <a:ext uri="{28A0092B-C50C-407E-A947-70E740481C1C}">
                           <a14:useLocalDpi xmlns:a14="http://schemas.microsoft.com/office/drawing/2010/main" val="0"/>
@@ -893,7 +893,7 @@
                     <pic:cNvPicPr/>
                   </pic:nvPicPr>
                   <pic:blipFill>
-                    <a:blip r:embed="rId8">
+                    <a:blip r:embed="rId9">
                       <a:extLst>
                         <a:ext uri="{28A0092B-C50C-407E-A947-70E740481C1C}">
                           <a14:useLocalDpi xmlns:a14="http://schemas.microsoft.com/office/drawing/2010/main" val="0"/>
@@ -1165,7 +1165,7 @@
                     <pic:cNvPicPr/>
                   </pic:nvPicPr>
                   <pic:blipFill>
-                    <a:blip r:embed="rId9">
+                    <a:blip r:embed="rId10">
                       <a:extLst>
                         <a:ext uri="{28A0092B-C50C-407E-A947-70E740481C1C}">
                           <a14:useLocalDpi xmlns:a14="http://schemas.microsoft.com/office/drawing/2010/main" val="0"/>
@@ -1211,7 +1211,7 @@
         <w:ind w:left="420" w:firstLineChars="0" w:firstLine="0"/>
         <w:jc w:val="left"/>
         <w:rPr>
-          <w:rFonts w:ascii="微软雅黑" w:eastAsia="微软雅黑" w:hAnsi="微软雅黑" w:cstheme="minorBidi"/>
+          <w:rFonts w:ascii="微软雅黑" w:eastAsia="微软雅黑" w:hAnsi="微软雅黑" w:cstheme="minorBidi" w:hint="eastAsia"/>
           <w:b/>
           <w:sz w:val="28"/>
           <w:szCs w:val="28"/>
@@ -1228,7 +1228,7 @@
         <w:ind w:firstLineChars="0"/>
         <w:jc w:val="left"/>
         <w:rPr>
-          <w:rFonts w:ascii="微软雅黑" w:eastAsia="微软雅黑" w:hAnsi="微软雅黑" w:cstheme="minorBidi"/>
+          <w:rFonts w:ascii="微软雅黑" w:eastAsia="微软雅黑" w:hAnsi="微软雅黑" w:cstheme="minorBidi" w:hint="eastAsia"/>
           <w:b/>
           <w:sz w:val="36"/>
           <w:szCs w:val="36"/>
@@ -1242,15 +1242,1360 @@
           <w:szCs w:val="36"/>
         </w:rPr>
         <w:lastRenderedPageBreak/>
-        <w:t xml:space="preserve"> </w:t>
-      </w:r>
-      <w:r>
-        <w:rPr>
-          <w:rFonts w:ascii="微软雅黑" w:eastAsia="微软雅黑" w:hAnsi="微软雅黑" w:cstheme="minorBidi" w:hint="eastAsia"/>
+        <w:t xml:space="preserve"> 使用场景(use cases)</w:t>
+      </w:r>
+    </w:p>
+    <w:p>
+      <w:pPr>
+        <w:jc w:val="left"/>
+        <w:rPr>
+          <w:rFonts w:ascii="微软雅黑" w:eastAsia="微软雅黑" w:hAnsi="微软雅黑" w:cstheme="minorBidi" w:hint="eastAsia"/>
+          <w:b/>
+          <w:sz w:val="28"/>
+          <w:szCs w:val="28"/>
+        </w:rPr>
+      </w:pPr>
+      <w:r>
+        <w:rPr>
+          <w:rFonts w:ascii="微软雅黑" w:eastAsia="微软雅黑" w:hAnsi="微软雅黑" w:cstheme="minorBidi" w:hint="eastAsia"/>
+          <w:b/>
+          <w:sz w:val="28"/>
+          <w:szCs w:val="28"/>
+        </w:rPr>
+        <w:t xml:space="preserve">3.1 </w:t>
+      </w:r>
+      <w:proofErr w:type="spellStart"/>
+      <w:r>
+        <w:rPr>
+          <w:rFonts w:ascii="微软雅黑" w:eastAsia="微软雅黑" w:hAnsi="微软雅黑" w:cstheme="minorBidi" w:hint="eastAsia"/>
+          <w:b/>
+          <w:sz w:val="28"/>
+          <w:szCs w:val="28"/>
+        </w:rPr>
+        <w:t>WiFi</w:t>
+      </w:r>
+      <w:proofErr w:type="spellEnd"/>
+      <w:r>
+        <w:rPr>
+          <w:rFonts w:ascii="微软雅黑" w:eastAsia="微软雅黑" w:hAnsi="微软雅黑" w:cstheme="minorBidi" w:hint="eastAsia"/>
+          <w:b/>
+          <w:sz w:val="28"/>
+          <w:szCs w:val="28"/>
+        </w:rPr>
+        <w:t>提供者</w:t>
+      </w:r>
+    </w:p>
+    <w:p>
+      <w:pPr>
+        <w:pStyle w:val="ListParagraph"/>
+        <w:numPr>
+          <w:ilvl w:val="0"/>
+          <w:numId w:val="1"/>
+        </w:numPr>
+        <w:ind w:firstLineChars="0"/>
+        <w:jc w:val="left"/>
+        <w:rPr>
+          <w:rFonts w:ascii="微软雅黑" w:eastAsia="微软雅黑" w:hAnsi="微软雅黑" w:cstheme="minorBidi" w:hint="eastAsia"/>
+          <w:b/>
+          <w:sz w:val="24"/>
+          <w:szCs w:val="24"/>
+        </w:rPr>
+      </w:pPr>
+      <w:r>
+        <w:rPr>
+          <w:rFonts w:ascii="微软雅黑" w:eastAsia="微软雅黑" w:hAnsi="微软雅黑" w:cstheme="minorBidi" w:hint="eastAsia"/>
+          <w:b/>
+          <w:sz w:val="24"/>
+          <w:szCs w:val="24"/>
+        </w:rPr>
+        <w:t>注册</w:t>
+      </w:r>
+      <w:r>
+        <w:rPr>
+          <w:rFonts w:ascii="微软雅黑" w:eastAsia="微软雅黑" w:hAnsi="微软雅黑" w:cstheme="minorBidi" w:hint="eastAsia"/>
+          <w:b/>
+          <w:sz w:val="24"/>
+          <w:szCs w:val="24"/>
+        </w:rPr>
+        <w:t>登录</w:t>
+      </w:r>
+    </w:p>
+    <w:p>
+      <w:pPr>
+        <w:pStyle w:val="ListParagraph"/>
+        <w:numPr>
+          <w:ilvl w:val="0"/>
+          <w:numId w:val="1"/>
+        </w:numPr>
+        <w:ind w:firstLineChars="0"/>
+        <w:jc w:val="left"/>
+        <w:rPr>
+          <w:rFonts w:ascii="微软雅黑" w:eastAsia="微软雅黑" w:hAnsi="微软雅黑" w:cstheme="minorBidi" w:hint="eastAsia"/>
+          <w:b/>
+          <w:sz w:val="24"/>
+          <w:szCs w:val="24"/>
+        </w:rPr>
+      </w:pPr>
+      <w:r>
+        <w:rPr>
+          <w:rFonts w:ascii="微软雅黑" w:eastAsia="微软雅黑" w:hAnsi="微软雅黑" w:cstheme="minorBidi" w:hint="eastAsia"/>
+          <w:b/>
+          <w:sz w:val="24"/>
+          <w:szCs w:val="24"/>
+        </w:rPr>
+        <w:t>连接自己家</w:t>
+      </w:r>
+      <w:proofErr w:type="spellStart"/>
+      <w:r>
+        <w:rPr>
+          <w:rFonts w:ascii="微软雅黑" w:eastAsia="微软雅黑" w:hAnsi="微软雅黑" w:cstheme="minorBidi" w:hint="eastAsia"/>
+          <w:b/>
+          <w:sz w:val="24"/>
+          <w:szCs w:val="24"/>
+        </w:rPr>
+        <w:t>WiFi</w:t>
+      </w:r>
+      <w:proofErr w:type="spellEnd"/>
+    </w:p>
+    <w:p>
+      <w:pPr>
+        <w:pStyle w:val="ListParagraph"/>
+        <w:numPr>
+          <w:ilvl w:val="0"/>
+          <w:numId w:val="1"/>
+        </w:numPr>
+        <w:ind w:firstLineChars="0"/>
+        <w:jc w:val="left"/>
+        <w:rPr>
+          <w:rFonts w:ascii="微软雅黑" w:eastAsia="微软雅黑" w:hAnsi="微软雅黑" w:cstheme="minorBidi" w:hint="eastAsia"/>
+          <w:b/>
+          <w:sz w:val="24"/>
+          <w:szCs w:val="24"/>
+        </w:rPr>
+      </w:pPr>
+      <w:r>
+        <w:rPr>
+          <w:rFonts w:ascii="微软雅黑" w:eastAsia="微软雅黑" w:hAnsi="微软雅黑" w:cstheme="minorBidi" w:hint="eastAsia"/>
+          <w:b/>
+          <w:sz w:val="24"/>
+          <w:szCs w:val="24"/>
+        </w:rPr>
+        <w:t>填写认证资料</w:t>
+      </w:r>
+    </w:p>
+    <w:p>
+      <w:pPr>
+        <w:pStyle w:val="ListParagraph"/>
+        <w:ind w:left="420" w:firstLineChars="0" w:firstLine="0"/>
+        <w:jc w:val="left"/>
+        <w:rPr>
+          <w:rFonts w:ascii="微软雅黑" w:eastAsia="微软雅黑" w:hAnsi="微软雅黑" w:cstheme="minorBidi" w:hint="eastAsia"/>
+          <w:b/>
+          <w:sz w:val="24"/>
+          <w:szCs w:val="24"/>
+        </w:rPr>
+      </w:pPr>
+      <w:r>
+        <w:rPr>
+          <w:rFonts w:ascii="微软雅黑" w:eastAsia="微软雅黑" w:hAnsi="微软雅黑" w:cstheme="minorBidi" w:hint="eastAsia"/>
+          <w:b/>
+          <w:sz w:val="24"/>
+          <w:szCs w:val="24"/>
+        </w:rPr>
+        <w:t>为了保证路由器一定是本人认证，同时平衡填写认证资料的简洁性，按以下优先等级开始填写：</w:t>
+      </w:r>
+    </w:p>
+    <w:p>
+      <w:pPr>
+        <w:pStyle w:val="ListParagraph"/>
+        <w:numPr>
+          <w:ilvl w:val="0"/>
+          <w:numId w:val="6"/>
+        </w:numPr>
+        <w:ind w:firstLineChars="0"/>
+        <w:jc w:val="left"/>
+        <w:rPr>
+          <w:rFonts w:ascii="微软雅黑" w:eastAsia="微软雅黑" w:hAnsi="微软雅黑" w:cstheme="minorBidi" w:hint="eastAsia"/>
+          <w:b/>
+          <w:sz w:val="24"/>
+          <w:szCs w:val="24"/>
+        </w:rPr>
+      </w:pPr>
+      <w:r>
+        <w:rPr>
+          <w:rFonts w:ascii="微软雅黑" w:eastAsia="微软雅黑" w:hAnsi="微软雅黑" w:cstheme="minorBidi" w:hint="eastAsia"/>
+          <w:b/>
+          <w:sz w:val="24"/>
+          <w:szCs w:val="24"/>
+        </w:rPr>
+        <w:t>第一阶段必填路由器密码，别名，简介，地理位置，logo信息</w:t>
+      </w:r>
+      <w:r>
+        <w:rPr>
+          <w:rFonts w:ascii="微软雅黑" w:eastAsia="微软雅黑" w:hAnsi="微软雅黑" w:cstheme="minorBidi" w:hint="eastAsia"/>
+          <w:b/>
+          <w:sz w:val="24"/>
+          <w:szCs w:val="24"/>
+        </w:rPr>
+        <w:t>(过滤50%)</w:t>
+      </w:r>
+    </w:p>
+    <w:p>
+      <w:pPr>
+        <w:pStyle w:val="ListParagraph"/>
+        <w:numPr>
+          <w:ilvl w:val="0"/>
+          <w:numId w:val="6"/>
+        </w:numPr>
+        <w:ind w:firstLineChars="0"/>
+        <w:jc w:val="left"/>
+        <w:rPr>
+          <w:rFonts w:ascii="微软雅黑" w:eastAsia="微软雅黑" w:hAnsi="微软雅黑" w:cstheme="minorBidi" w:hint="eastAsia"/>
+          <w:b/>
+          <w:sz w:val="24"/>
+          <w:szCs w:val="24"/>
+        </w:rPr>
+      </w:pPr>
+      <w:r>
+        <w:rPr>
+          <w:rFonts w:ascii="微软雅黑" w:eastAsia="微软雅黑" w:hAnsi="微软雅黑" w:cstheme="minorBidi" w:hint="eastAsia"/>
+          <w:b/>
+          <w:sz w:val="24"/>
+          <w:szCs w:val="24"/>
+        </w:rPr>
+        <w:t>第二阶段</w:t>
+      </w:r>
+      <w:r>
+        <w:rPr>
+          <w:rFonts w:ascii="微软雅黑" w:eastAsia="微软雅黑" w:hAnsi="微软雅黑" w:cstheme="minorBidi" w:hint="eastAsia"/>
+          <w:b/>
+          <w:sz w:val="24"/>
+          <w:szCs w:val="24"/>
+        </w:rPr>
+        <w:t>选填路由器网关登录账号与密码</w:t>
+      </w:r>
+      <w:r>
+        <w:rPr>
+          <w:rFonts w:ascii="微软雅黑" w:eastAsia="微软雅黑" w:hAnsi="微软雅黑" w:cstheme="minorBidi" w:hint="eastAsia"/>
+          <w:b/>
+          <w:sz w:val="24"/>
+          <w:szCs w:val="24"/>
+        </w:rPr>
+        <w:t>(过滤99%)</w:t>
+      </w:r>
+    </w:p>
+    <w:p>
+      <w:pPr>
+        <w:pStyle w:val="ListParagraph"/>
+        <w:numPr>
+          <w:ilvl w:val="0"/>
+          <w:numId w:val="6"/>
+        </w:numPr>
+        <w:ind w:firstLineChars="0"/>
+        <w:jc w:val="left"/>
+        <w:rPr>
+          <w:rFonts w:ascii="微软雅黑" w:eastAsia="微软雅黑" w:hAnsi="微软雅黑" w:cstheme="minorBidi" w:hint="eastAsia"/>
+          <w:b/>
+          <w:sz w:val="24"/>
+          <w:szCs w:val="24"/>
+        </w:rPr>
+      </w:pPr>
+      <w:r>
+        <w:rPr>
+          <w:rFonts w:ascii="微软雅黑" w:eastAsia="微软雅黑" w:hAnsi="微软雅黑" w:cstheme="minorBidi" w:hint="eastAsia"/>
+          <w:b/>
+          <w:sz w:val="24"/>
+          <w:szCs w:val="24"/>
+        </w:rPr>
+        <w:t>第三阶段选填上传自己的宽带办理对账单照片(100%)</w:t>
+      </w:r>
+    </w:p>
+    <w:p>
+      <w:pPr>
+        <w:pStyle w:val="ListParagraph"/>
+        <w:numPr>
+          <w:ilvl w:val="0"/>
+          <w:numId w:val="1"/>
+        </w:numPr>
+        <w:ind w:firstLineChars="0"/>
+        <w:jc w:val="left"/>
+        <w:rPr>
+          <w:rFonts w:ascii="微软雅黑" w:eastAsia="微软雅黑" w:hAnsi="微软雅黑" w:cstheme="minorBidi" w:hint="eastAsia"/>
+          <w:b/>
+          <w:sz w:val="24"/>
+          <w:szCs w:val="24"/>
+        </w:rPr>
+      </w:pPr>
+      <w:r>
+        <w:rPr>
+          <w:rFonts w:ascii="微软雅黑" w:eastAsia="微软雅黑" w:hAnsi="微软雅黑" w:cstheme="minorBidi" w:hint="eastAsia"/>
+          <w:b/>
+          <w:sz w:val="24"/>
+          <w:szCs w:val="24"/>
+        </w:rPr>
+        <w:t>设置敲门信息，根据个人爱好，设置三个问题，使用者只有回答问题正确才有权限使用网络</w:t>
+      </w:r>
+    </w:p>
+    <w:p>
+      <w:pPr>
+        <w:pStyle w:val="ListParagraph"/>
+        <w:numPr>
+          <w:ilvl w:val="0"/>
+          <w:numId w:val="1"/>
+        </w:numPr>
+        <w:ind w:firstLineChars="0"/>
+        <w:jc w:val="left"/>
+        <w:rPr>
+          <w:rFonts w:ascii="微软雅黑" w:eastAsia="微软雅黑" w:hAnsi="微软雅黑" w:cstheme="minorBidi" w:hint="eastAsia"/>
+          <w:b/>
+          <w:sz w:val="24"/>
+          <w:szCs w:val="24"/>
+        </w:rPr>
+      </w:pPr>
+      <w:r>
+        <w:rPr>
+          <w:rFonts w:ascii="微软雅黑" w:eastAsia="微软雅黑" w:hAnsi="微软雅黑" w:cstheme="minorBidi" w:hint="eastAsia"/>
+          <w:b/>
+          <w:sz w:val="24"/>
+          <w:szCs w:val="24"/>
+        </w:rPr>
+        <w:t>更新每日</w:t>
+      </w:r>
+      <w:proofErr w:type="spellStart"/>
+      <w:r>
+        <w:rPr>
+          <w:rFonts w:ascii="微软雅黑" w:eastAsia="微软雅黑" w:hAnsi="微软雅黑" w:cstheme="minorBidi" w:hint="eastAsia"/>
+          <w:b/>
+          <w:sz w:val="24"/>
+          <w:szCs w:val="24"/>
+        </w:rPr>
+        <w:t>WiFi</w:t>
+      </w:r>
+      <w:proofErr w:type="spellEnd"/>
+      <w:r>
+        <w:rPr>
+          <w:rFonts w:ascii="微软雅黑" w:eastAsia="微软雅黑" w:hAnsi="微软雅黑" w:cstheme="minorBidi" w:hint="eastAsia"/>
+          <w:b/>
+          <w:sz w:val="24"/>
+          <w:szCs w:val="24"/>
+        </w:rPr>
+        <w:t>展示栏动态，类似朋友圈</w:t>
+      </w:r>
+    </w:p>
+    <w:p>
+      <w:pPr>
+        <w:pStyle w:val="ListParagraph"/>
+        <w:numPr>
+          <w:ilvl w:val="0"/>
+          <w:numId w:val="1"/>
+        </w:numPr>
+        <w:ind w:firstLineChars="0"/>
+        <w:jc w:val="left"/>
+        <w:rPr>
+          <w:rFonts w:ascii="微软雅黑" w:eastAsia="微软雅黑" w:hAnsi="微软雅黑" w:cstheme="minorBidi" w:hint="eastAsia"/>
+          <w:b/>
+          <w:sz w:val="24"/>
+          <w:szCs w:val="24"/>
+        </w:rPr>
+      </w:pPr>
+      <w:r>
+        <w:rPr>
+          <w:rFonts w:ascii="微软雅黑" w:eastAsia="微软雅黑" w:hAnsi="微软雅黑" w:cstheme="minorBidi" w:hint="eastAsia"/>
+          <w:b/>
+          <w:sz w:val="24"/>
+          <w:szCs w:val="24"/>
+        </w:rPr>
+        <w:t>更新</w:t>
+      </w:r>
+      <w:proofErr w:type="spellStart"/>
+      <w:r>
+        <w:rPr>
+          <w:rFonts w:ascii="微软雅黑" w:eastAsia="微软雅黑" w:hAnsi="微软雅黑" w:cstheme="minorBidi" w:hint="eastAsia"/>
+          <w:b/>
+          <w:sz w:val="24"/>
+          <w:szCs w:val="24"/>
+        </w:rPr>
+        <w:t>WiFi</w:t>
+      </w:r>
+      <w:proofErr w:type="spellEnd"/>
+      <w:r>
+        <w:rPr>
+          <w:rFonts w:ascii="微软雅黑" w:eastAsia="微软雅黑" w:hAnsi="微软雅黑" w:cstheme="minorBidi" w:hint="eastAsia"/>
+          <w:b/>
+          <w:sz w:val="24"/>
+          <w:szCs w:val="24"/>
+        </w:rPr>
+        <w:t>认证资料</w:t>
+      </w:r>
+    </w:p>
+    <w:p>
+      <w:pPr>
+        <w:pStyle w:val="ListParagraph"/>
+        <w:numPr>
+          <w:ilvl w:val="0"/>
+          <w:numId w:val="1"/>
+        </w:numPr>
+        <w:ind w:firstLineChars="0"/>
+        <w:jc w:val="left"/>
+        <w:rPr>
+          <w:rFonts w:ascii="微软雅黑" w:eastAsia="微软雅黑" w:hAnsi="微软雅黑" w:cstheme="minorBidi" w:hint="eastAsia"/>
+          <w:b/>
+          <w:sz w:val="24"/>
+          <w:szCs w:val="24"/>
+        </w:rPr>
+      </w:pPr>
+      <w:r>
+        <w:rPr>
+          <w:rFonts w:ascii="微软雅黑" w:eastAsia="微软雅黑" w:hAnsi="微软雅黑" w:cstheme="minorBidi" w:hint="eastAsia"/>
+          <w:b/>
+          <w:sz w:val="24"/>
+          <w:szCs w:val="24"/>
+        </w:rPr>
+        <w:t>查看</w:t>
+      </w:r>
+      <w:proofErr w:type="spellStart"/>
+      <w:r>
+        <w:rPr>
+          <w:rFonts w:ascii="微软雅黑" w:eastAsia="微软雅黑" w:hAnsi="微软雅黑" w:cstheme="minorBidi" w:hint="eastAsia"/>
+          <w:b/>
+          <w:sz w:val="24"/>
+          <w:szCs w:val="24"/>
+        </w:rPr>
+        <w:t>WiFi</w:t>
+      </w:r>
+      <w:proofErr w:type="spellEnd"/>
+      <w:r>
+        <w:rPr>
+          <w:rFonts w:ascii="微软雅黑" w:eastAsia="微软雅黑" w:hAnsi="微软雅黑" w:cstheme="minorBidi" w:hint="eastAsia"/>
+          <w:b/>
+          <w:sz w:val="24"/>
+          <w:szCs w:val="24"/>
+        </w:rPr>
+        <w:t>后台实时数据，统计数据</w:t>
+      </w:r>
+    </w:p>
+    <w:p>
+      <w:pPr>
+        <w:pStyle w:val="ListParagraph"/>
+        <w:numPr>
+          <w:ilvl w:val="0"/>
+          <w:numId w:val="1"/>
+        </w:numPr>
+        <w:ind w:firstLineChars="0"/>
+        <w:jc w:val="left"/>
+        <w:rPr>
+          <w:rFonts w:ascii="微软雅黑" w:eastAsia="微软雅黑" w:hAnsi="微软雅黑" w:cstheme="minorBidi" w:hint="eastAsia"/>
+          <w:b/>
+          <w:sz w:val="24"/>
+          <w:szCs w:val="24"/>
+        </w:rPr>
+      </w:pPr>
+      <w:r>
+        <w:rPr>
+          <w:rFonts w:ascii="微软雅黑" w:eastAsia="微软雅黑" w:hAnsi="微软雅黑" w:cstheme="minorBidi" w:hint="eastAsia"/>
+          <w:b/>
+          <w:sz w:val="24"/>
+          <w:szCs w:val="24"/>
+        </w:rPr>
+        <w:t>查看</w:t>
+      </w:r>
+      <w:proofErr w:type="spellStart"/>
+      <w:r>
+        <w:rPr>
+          <w:rFonts w:ascii="微软雅黑" w:eastAsia="微软雅黑" w:hAnsi="微软雅黑" w:cstheme="minorBidi" w:hint="eastAsia"/>
+          <w:b/>
+          <w:sz w:val="24"/>
+          <w:szCs w:val="24"/>
+        </w:rPr>
+        <w:t>WiFi</w:t>
+      </w:r>
+      <w:proofErr w:type="spellEnd"/>
+      <w:r>
+        <w:rPr>
+          <w:rFonts w:ascii="微软雅黑" w:eastAsia="微软雅黑" w:hAnsi="微软雅黑" w:cstheme="minorBidi" w:hint="eastAsia"/>
+          <w:b/>
+          <w:sz w:val="24"/>
+          <w:szCs w:val="24"/>
+        </w:rPr>
+        <w:t>使用情况，关注情况，排名，对使用者评论进行回复和维护</w:t>
+      </w:r>
+    </w:p>
+    <w:p>
+      <w:pPr>
+        <w:pStyle w:val="ListParagraph"/>
+        <w:numPr>
+          <w:ilvl w:val="0"/>
+          <w:numId w:val="1"/>
+        </w:numPr>
+        <w:ind w:firstLineChars="0"/>
+        <w:jc w:val="left"/>
+        <w:rPr>
+          <w:rFonts w:ascii="微软雅黑" w:eastAsia="微软雅黑" w:hAnsi="微软雅黑" w:cstheme="minorBidi" w:hint="eastAsia"/>
+          <w:b/>
+          <w:sz w:val="24"/>
+          <w:szCs w:val="24"/>
+        </w:rPr>
+      </w:pPr>
+      <w:r>
+        <w:rPr>
+          <w:rFonts w:ascii="微软雅黑" w:eastAsia="微软雅黑" w:hAnsi="微软雅黑" w:cstheme="minorBidi" w:hint="eastAsia"/>
+          <w:b/>
+          <w:sz w:val="24"/>
+          <w:szCs w:val="24"/>
+        </w:rPr>
+        <w:t>每个</w:t>
+      </w:r>
+      <w:proofErr w:type="spellStart"/>
+      <w:r>
+        <w:rPr>
+          <w:rFonts w:ascii="微软雅黑" w:eastAsia="微软雅黑" w:hAnsi="微软雅黑" w:cstheme="minorBidi" w:hint="eastAsia"/>
+          <w:b/>
+          <w:sz w:val="24"/>
+          <w:szCs w:val="24"/>
+        </w:rPr>
+        <w:t>WiFi</w:t>
+      </w:r>
+      <w:proofErr w:type="spellEnd"/>
+      <w:r>
+        <w:rPr>
+          <w:rFonts w:ascii="微软雅黑" w:eastAsia="微软雅黑" w:hAnsi="微软雅黑" w:cstheme="minorBidi" w:hint="eastAsia"/>
+          <w:b/>
+          <w:sz w:val="24"/>
+          <w:szCs w:val="24"/>
+        </w:rPr>
+        <w:t>提供者都会自动成为局域网管理员，在聊天室与网友互动</w:t>
+      </w:r>
+    </w:p>
+    <w:p>
+      <w:pPr>
+        <w:pStyle w:val="ListParagraph"/>
+        <w:numPr>
+          <w:ilvl w:val="0"/>
+          <w:numId w:val="1"/>
+        </w:numPr>
+        <w:ind w:firstLineChars="0"/>
+        <w:jc w:val="left"/>
+        <w:rPr>
+          <w:rFonts w:ascii="微软雅黑" w:eastAsia="微软雅黑" w:hAnsi="微软雅黑" w:cstheme="minorBidi" w:hint="eastAsia"/>
+          <w:b/>
+          <w:sz w:val="24"/>
+          <w:szCs w:val="24"/>
+        </w:rPr>
+      </w:pPr>
+      <w:r>
+        <w:rPr>
+          <w:rFonts w:ascii="微软雅黑" w:eastAsia="微软雅黑" w:hAnsi="微软雅黑" w:cstheme="minorBidi" w:hint="eastAsia"/>
+          <w:b/>
+          <w:sz w:val="24"/>
+          <w:szCs w:val="24"/>
+        </w:rPr>
+        <w:t>将朋友加入白名单设置其自动免费上自己网络</w:t>
+      </w:r>
+    </w:p>
+    <w:p>
+      <w:pPr>
+        <w:pStyle w:val="ListParagraph"/>
+        <w:numPr>
+          <w:ilvl w:val="0"/>
+          <w:numId w:val="1"/>
+        </w:numPr>
+        <w:ind w:firstLineChars="0"/>
+        <w:jc w:val="left"/>
+        <w:rPr>
+          <w:rFonts w:ascii="微软雅黑" w:eastAsia="微软雅黑" w:hAnsi="微软雅黑" w:cstheme="minorBidi" w:hint="eastAsia"/>
+          <w:b/>
+          <w:sz w:val="24"/>
+          <w:szCs w:val="24"/>
+        </w:rPr>
+      </w:pPr>
+      <w:r>
+        <w:rPr>
+          <w:rFonts w:ascii="微软雅黑" w:eastAsia="微软雅黑" w:hAnsi="微软雅黑" w:cstheme="minorBidi" w:hint="eastAsia"/>
+          <w:b/>
+          <w:sz w:val="24"/>
+          <w:szCs w:val="24"/>
+        </w:rPr>
+        <w:t>设置黑名单</w:t>
+      </w:r>
+    </w:p>
+    <w:p>
+      <w:pPr>
+        <w:pStyle w:val="ListParagraph"/>
+        <w:numPr>
+          <w:ilvl w:val="0"/>
+          <w:numId w:val="1"/>
+        </w:numPr>
+        <w:ind w:firstLineChars="0"/>
+        <w:jc w:val="left"/>
+        <w:rPr>
+          <w:rFonts w:ascii="微软雅黑" w:eastAsia="微软雅黑" w:hAnsi="微软雅黑" w:cstheme="minorBidi" w:hint="eastAsia"/>
+          <w:b/>
+          <w:sz w:val="24"/>
+          <w:szCs w:val="24"/>
+        </w:rPr>
+      </w:pPr>
+      <w:r>
+        <w:rPr>
+          <w:rFonts w:ascii="微软雅黑" w:eastAsia="微软雅黑" w:hAnsi="微软雅黑" w:cstheme="minorBidi" w:hint="eastAsia"/>
+          <w:b/>
+          <w:sz w:val="24"/>
+          <w:szCs w:val="24"/>
+        </w:rPr>
+        <w:t>查看收益，提现</w:t>
+      </w:r>
+    </w:p>
+    <w:p>
+      <w:pPr>
+        <w:jc w:val="left"/>
+        <w:rPr>
+          <w:rFonts w:ascii="微软雅黑" w:eastAsia="微软雅黑" w:hAnsi="微软雅黑" w:cstheme="minorBidi" w:hint="eastAsia"/>
+          <w:b/>
+          <w:sz w:val="28"/>
+          <w:szCs w:val="28"/>
+        </w:rPr>
+      </w:pPr>
+      <w:r>
+        <w:rPr>
+          <w:rFonts w:ascii="微软雅黑" w:eastAsia="微软雅黑" w:hAnsi="微软雅黑" w:cstheme="minorBidi" w:hint="eastAsia"/>
+          <w:b/>
+          <w:sz w:val="28"/>
+          <w:szCs w:val="28"/>
+        </w:rPr>
+        <w:t xml:space="preserve">3.2 </w:t>
+      </w:r>
+      <w:proofErr w:type="spellStart"/>
+      <w:r>
+        <w:rPr>
+          <w:rFonts w:ascii="微软雅黑" w:eastAsia="微软雅黑" w:hAnsi="微软雅黑" w:cstheme="minorBidi" w:hint="eastAsia"/>
+          <w:b/>
+          <w:sz w:val="28"/>
+          <w:szCs w:val="28"/>
+        </w:rPr>
+        <w:t>WiFi</w:t>
+      </w:r>
+      <w:proofErr w:type="spellEnd"/>
+      <w:r>
+        <w:rPr>
+          <w:rFonts w:ascii="微软雅黑" w:eastAsia="微软雅黑" w:hAnsi="微软雅黑" w:cstheme="minorBidi" w:hint="eastAsia"/>
+          <w:b/>
+          <w:sz w:val="28"/>
+          <w:szCs w:val="28"/>
+        </w:rPr>
+        <w:t>使用者(提供者本身也是使用者)</w:t>
+      </w:r>
+    </w:p>
+    <w:p>
+      <w:pPr>
+        <w:pStyle w:val="ListParagraph"/>
+        <w:numPr>
+          <w:ilvl w:val="0"/>
+          <w:numId w:val="1"/>
+        </w:numPr>
+        <w:ind w:firstLineChars="0"/>
+        <w:jc w:val="left"/>
+        <w:rPr>
+          <w:rFonts w:ascii="微软雅黑" w:eastAsia="微软雅黑" w:hAnsi="微软雅黑" w:cstheme="minorBidi" w:hint="eastAsia"/>
+          <w:b/>
+          <w:sz w:val="24"/>
+          <w:szCs w:val="24"/>
+        </w:rPr>
+      </w:pPr>
+      <w:r>
+        <w:rPr>
+          <w:rFonts w:ascii="微软雅黑" w:eastAsia="微软雅黑" w:hAnsi="微软雅黑" w:cstheme="minorBidi" w:hint="eastAsia"/>
+          <w:b/>
+          <w:sz w:val="24"/>
+          <w:szCs w:val="24"/>
+        </w:rPr>
+        <w:t>第一次打开</w:t>
+      </w:r>
+      <w:r>
+        <w:rPr>
+          <w:rFonts w:ascii="微软雅黑" w:eastAsia="微软雅黑" w:hAnsi="微软雅黑" w:cstheme="minorBidi" w:hint="eastAsia"/>
+          <w:b/>
+          <w:sz w:val="24"/>
+          <w:szCs w:val="24"/>
+        </w:rPr>
+        <w:t>，连接页面自动显示周围</w:t>
+      </w:r>
+      <w:proofErr w:type="spellStart"/>
+      <w:r>
+        <w:rPr>
+          <w:rFonts w:ascii="微软雅黑" w:eastAsia="微软雅黑" w:hAnsi="微软雅黑" w:cstheme="minorBidi" w:hint="eastAsia"/>
+          <w:b/>
+          <w:sz w:val="24"/>
+          <w:szCs w:val="24"/>
+        </w:rPr>
+        <w:t>WiFi</w:t>
+      </w:r>
+      <w:proofErr w:type="spellEnd"/>
+      <w:r>
+        <w:rPr>
+          <w:rFonts w:ascii="微软雅黑" w:eastAsia="微软雅黑" w:hAnsi="微软雅黑" w:cstheme="minorBidi" w:hint="eastAsia"/>
+          <w:b/>
+          <w:sz w:val="24"/>
+          <w:szCs w:val="24"/>
+        </w:rPr>
+        <w:t>信息</w:t>
+      </w:r>
+    </w:p>
+    <w:p>
+      <w:pPr>
+        <w:pStyle w:val="ListParagraph"/>
+        <w:numPr>
+          <w:ilvl w:val="0"/>
+          <w:numId w:val="1"/>
+        </w:numPr>
+        <w:ind w:firstLineChars="0"/>
+        <w:jc w:val="left"/>
+        <w:rPr>
+          <w:rFonts w:ascii="微软雅黑" w:eastAsia="微软雅黑" w:hAnsi="微软雅黑" w:cstheme="minorBidi" w:hint="eastAsia"/>
+          <w:b/>
+          <w:sz w:val="24"/>
+          <w:szCs w:val="24"/>
+        </w:rPr>
+      </w:pPr>
+      <w:r>
+        <w:rPr>
+          <w:rFonts w:ascii="微软雅黑" w:eastAsia="微软雅黑" w:hAnsi="微软雅黑" w:cstheme="minorBidi" w:hint="eastAsia"/>
+          <w:b/>
+          <w:sz w:val="24"/>
+          <w:szCs w:val="24"/>
+        </w:rPr>
+        <w:lastRenderedPageBreak/>
+        <w:t>查看认证</w:t>
+      </w:r>
+      <w:proofErr w:type="spellStart"/>
+      <w:r>
+        <w:rPr>
+          <w:rFonts w:ascii="微软雅黑" w:eastAsia="微软雅黑" w:hAnsi="微软雅黑" w:cstheme="minorBidi" w:hint="eastAsia"/>
+          <w:b/>
+          <w:sz w:val="24"/>
+          <w:szCs w:val="24"/>
+        </w:rPr>
+        <w:t>WiFi</w:t>
+      </w:r>
+      <w:proofErr w:type="spellEnd"/>
+      <w:r>
+        <w:rPr>
+          <w:rFonts w:ascii="微软雅黑" w:eastAsia="微软雅黑" w:hAnsi="微软雅黑" w:cstheme="minorBidi" w:hint="eastAsia"/>
+          <w:b/>
+          <w:sz w:val="24"/>
+          <w:szCs w:val="24"/>
+        </w:rPr>
+        <w:t>相关信息，根据连接次数，安全性，建立信任</w:t>
+      </w:r>
+    </w:p>
+    <w:p>
+      <w:pPr>
+        <w:pStyle w:val="ListParagraph"/>
+        <w:numPr>
+          <w:ilvl w:val="0"/>
+          <w:numId w:val="1"/>
+        </w:numPr>
+        <w:ind w:firstLineChars="0"/>
+        <w:jc w:val="left"/>
+        <w:rPr>
+          <w:rFonts w:ascii="微软雅黑" w:eastAsia="微软雅黑" w:hAnsi="微软雅黑" w:cstheme="minorBidi" w:hint="eastAsia"/>
+          <w:b/>
+          <w:sz w:val="24"/>
+          <w:szCs w:val="24"/>
+        </w:rPr>
+      </w:pPr>
+      <w:r>
+        <w:rPr>
+          <w:rFonts w:ascii="微软雅黑" w:eastAsia="微软雅黑" w:hAnsi="微软雅黑" w:cstheme="minorBidi" w:hint="eastAsia"/>
+          <w:b/>
+          <w:sz w:val="24"/>
+          <w:szCs w:val="24"/>
+        </w:rPr>
+        <w:t>登录认证</w:t>
+      </w:r>
+      <w:proofErr w:type="spellStart"/>
+      <w:r>
+        <w:rPr>
+          <w:rFonts w:ascii="微软雅黑" w:eastAsia="微软雅黑" w:hAnsi="微软雅黑" w:cstheme="minorBidi" w:hint="eastAsia"/>
+          <w:b/>
+          <w:sz w:val="24"/>
+          <w:szCs w:val="24"/>
+        </w:rPr>
+        <w:t>WiFi</w:t>
+      </w:r>
+      <w:proofErr w:type="spellEnd"/>
+      <w:r>
+        <w:rPr>
+          <w:rFonts w:ascii="微软雅黑" w:eastAsia="微软雅黑" w:hAnsi="微软雅黑" w:cstheme="minorBidi" w:hint="eastAsia"/>
+          <w:b/>
+          <w:sz w:val="24"/>
+          <w:szCs w:val="24"/>
+        </w:rPr>
+        <w:t>，敲门回答问题</w:t>
+      </w:r>
+    </w:p>
+    <w:p>
+      <w:pPr>
+        <w:pStyle w:val="ListParagraph"/>
+        <w:numPr>
+          <w:ilvl w:val="0"/>
+          <w:numId w:val="1"/>
+        </w:numPr>
+        <w:ind w:firstLineChars="0"/>
+        <w:jc w:val="left"/>
+        <w:rPr>
+          <w:rFonts w:ascii="微软雅黑" w:eastAsia="微软雅黑" w:hAnsi="微软雅黑" w:cstheme="minorBidi" w:hint="eastAsia"/>
+          <w:b/>
+          <w:sz w:val="24"/>
+          <w:szCs w:val="24"/>
+        </w:rPr>
+      </w:pPr>
+      <w:r>
+        <w:rPr>
+          <w:rFonts w:ascii="微软雅黑" w:eastAsia="微软雅黑" w:hAnsi="微软雅黑" w:cstheme="minorBidi" w:hint="eastAsia"/>
+          <w:b/>
+          <w:sz w:val="24"/>
+          <w:szCs w:val="24"/>
+        </w:rPr>
+        <w:t>敲门成功连接</w:t>
+      </w:r>
+      <w:proofErr w:type="spellStart"/>
+      <w:r>
+        <w:rPr>
+          <w:rFonts w:ascii="微软雅黑" w:eastAsia="微软雅黑" w:hAnsi="微软雅黑" w:cstheme="minorBidi" w:hint="eastAsia"/>
+          <w:b/>
+          <w:sz w:val="24"/>
+          <w:szCs w:val="24"/>
+        </w:rPr>
+        <w:t>WiFi</w:t>
+      </w:r>
+      <w:proofErr w:type="spellEnd"/>
+      <w:r>
+        <w:rPr>
+          <w:rFonts w:ascii="微软雅黑" w:eastAsia="微软雅黑" w:hAnsi="微软雅黑" w:cstheme="minorBidi" w:hint="eastAsia"/>
+          <w:b/>
+          <w:sz w:val="24"/>
+          <w:szCs w:val="24"/>
+        </w:rPr>
+        <w:t>，退出到后台</w:t>
+      </w:r>
+      <w:r>
+        <w:rPr>
+          <w:rFonts w:ascii="微软雅黑" w:eastAsia="微软雅黑" w:hAnsi="微软雅黑" w:cstheme="minorBidi" w:hint="eastAsia"/>
+          <w:b/>
+          <w:sz w:val="24"/>
+          <w:szCs w:val="24"/>
+        </w:rPr>
+        <w:t>，开始上网</w:t>
+      </w:r>
+    </w:p>
+    <w:p>
+      <w:pPr>
+        <w:pStyle w:val="ListParagraph"/>
+        <w:numPr>
+          <w:ilvl w:val="0"/>
+          <w:numId w:val="1"/>
+        </w:numPr>
+        <w:ind w:firstLineChars="0"/>
+        <w:jc w:val="left"/>
+        <w:rPr>
+          <w:rFonts w:ascii="微软雅黑" w:eastAsia="微软雅黑" w:hAnsi="微软雅黑" w:cstheme="minorBidi" w:hint="eastAsia"/>
+          <w:b/>
+          <w:sz w:val="24"/>
+          <w:szCs w:val="24"/>
+        </w:rPr>
+      </w:pPr>
+      <w:r>
+        <w:rPr>
+          <w:rFonts w:ascii="微软雅黑" w:eastAsia="微软雅黑" w:hAnsi="微软雅黑" w:cstheme="minorBidi" w:hint="eastAsia"/>
+          <w:b/>
+          <w:sz w:val="24"/>
+          <w:szCs w:val="24"/>
+        </w:rPr>
+        <w:t>周围没有</w:t>
+      </w:r>
+      <w:proofErr w:type="spellStart"/>
+      <w:r>
+        <w:rPr>
+          <w:rFonts w:ascii="微软雅黑" w:eastAsia="微软雅黑" w:hAnsi="微软雅黑" w:cstheme="minorBidi" w:hint="eastAsia"/>
+          <w:b/>
+          <w:sz w:val="24"/>
+          <w:szCs w:val="24"/>
+        </w:rPr>
+        <w:t>WiFi</w:t>
+      </w:r>
+      <w:proofErr w:type="spellEnd"/>
+      <w:r>
+        <w:rPr>
+          <w:rFonts w:ascii="微软雅黑" w:eastAsia="微软雅黑" w:hAnsi="微软雅黑" w:cstheme="minorBidi" w:hint="eastAsia"/>
+          <w:b/>
+          <w:sz w:val="24"/>
+          <w:szCs w:val="24"/>
+        </w:rPr>
+        <w:t>，查看地图显示周围手机搜索范围外认证</w:t>
+      </w:r>
+      <w:proofErr w:type="spellStart"/>
+      <w:r>
+        <w:rPr>
+          <w:rFonts w:ascii="微软雅黑" w:eastAsia="微软雅黑" w:hAnsi="微软雅黑" w:cstheme="minorBidi" w:hint="eastAsia"/>
+          <w:b/>
+          <w:sz w:val="24"/>
+          <w:szCs w:val="24"/>
+        </w:rPr>
+        <w:t>WiFi</w:t>
+      </w:r>
+      <w:proofErr w:type="spellEnd"/>
+    </w:p>
+    <w:p>
+      <w:pPr>
+        <w:pStyle w:val="ListParagraph"/>
+        <w:numPr>
+          <w:ilvl w:val="0"/>
+          <w:numId w:val="1"/>
+        </w:numPr>
+        <w:ind w:firstLineChars="0"/>
+        <w:jc w:val="left"/>
+        <w:rPr>
+          <w:rFonts w:ascii="微软雅黑" w:eastAsia="微软雅黑" w:hAnsi="微软雅黑" w:cstheme="minorBidi" w:hint="eastAsia"/>
+          <w:b/>
+          <w:sz w:val="24"/>
+          <w:szCs w:val="24"/>
+        </w:rPr>
+      </w:pPr>
+      <w:r>
+        <w:rPr>
+          <w:rFonts w:ascii="微软雅黑" w:eastAsia="微软雅黑" w:hAnsi="微软雅黑" w:cstheme="minorBidi" w:hint="eastAsia"/>
+          <w:b/>
+          <w:sz w:val="24"/>
+          <w:szCs w:val="24"/>
+        </w:rPr>
+        <w:t>预约附近</w:t>
+      </w:r>
+      <w:proofErr w:type="spellStart"/>
+      <w:r>
+        <w:rPr>
+          <w:rFonts w:ascii="微软雅黑" w:eastAsia="微软雅黑" w:hAnsi="微软雅黑" w:cstheme="minorBidi" w:hint="eastAsia"/>
+          <w:b/>
+          <w:sz w:val="24"/>
+          <w:szCs w:val="24"/>
+        </w:rPr>
+        <w:t>WiFi</w:t>
+      </w:r>
+      <w:proofErr w:type="spellEnd"/>
+      <w:r>
+        <w:rPr>
+          <w:rFonts w:ascii="微软雅黑" w:eastAsia="微软雅黑" w:hAnsi="微软雅黑" w:cstheme="minorBidi" w:hint="eastAsia"/>
+          <w:b/>
+          <w:sz w:val="24"/>
+          <w:szCs w:val="24"/>
+        </w:rPr>
+        <w:t>设置需求类型，向周围</w:t>
+      </w:r>
+      <w:proofErr w:type="spellStart"/>
+      <w:r>
+        <w:rPr>
+          <w:rFonts w:ascii="微软雅黑" w:eastAsia="微软雅黑" w:hAnsi="微软雅黑" w:cstheme="minorBidi" w:hint="eastAsia"/>
+          <w:b/>
+          <w:sz w:val="24"/>
+          <w:szCs w:val="24"/>
+        </w:rPr>
+        <w:t>WiFi</w:t>
+      </w:r>
+      <w:proofErr w:type="spellEnd"/>
+      <w:r>
+        <w:rPr>
+          <w:rFonts w:ascii="微软雅黑" w:eastAsia="微软雅黑" w:hAnsi="微软雅黑" w:cstheme="minorBidi" w:hint="eastAsia"/>
+          <w:b/>
+          <w:sz w:val="24"/>
+          <w:szCs w:val="24"/>
+        </w:rPr>
+        <w:t>发出需求请求</w:t>
+      </w:r>
+    </w:p>
+    <w:p>
+      <w:pPr>
+        <w:pStyle w:val="ListParagraph"/>
+        <w:numPr>
+          <w:ilvl w:val="0"/>
+          <w:numId w:val="1"/>
+        </w:numPr>
+        <w:ind w:firstLineChars="0"/>
+        <w:jc w:val="left"/>
+        <w:rPr>
+          <w:rFonts w:ascii="微软雅黑" w:eastAsia="微软雅黑" w:hAnsi="微软雅黑" w:cstheme="minorBidi" w:hint="eastAsia"/>
+          <w:b/>
+          <w:sz w:val="24"/>
+          <w:szCs w:val="24"/>
+        </w:rPr>
+      </w:pPr>
+      <w:r>
+        <w:rPr>
+          <w:rFonts w:ascii="微软雅黑" w:eastAsia="微软雅黑" w:hAnsi="微软雅黑" w:cstheme="minorBidi" w:hint="eastAsia"/>
+          <w:b/>
+          <w:sz w:val="24"/>
+          <w:szCs w:val="24"/>
+        </w:rPr>
+        <w:t>周围有</w:t>
+      </w:r>
+      <w:proofErr w:type="spellStart"/>
+      <w:r>
+        <w:rPr>
+          <w:rFonts w:ascii="微软雅黑" w:eastAsia="微软雅黑" w:hAnsi="微软雅黑" w:cstheme="minorBidi" w:hint="eastAsia"/>
+          <w:b/>
+          <w:sz w:val="24"/>
+          <w:szCs w:val="24"/>
+        </w:rPr>
+        <w:t>WiFi</w:t>
+      </w:r>
+      <w:proofErr w:type="spellEnd"/>
+      <w:r>
+        <w:rPr>
+          <w:rFonts w:ascii="微软雅黑" w:eastAsia="微软雅黑" w:hAnsi="微软雅黑" w:cstheme="minorBidi" w:hint="eastAsia"/>
+          <w:b/>
+          <w:sz w:val="24"/>
+          <w:szCs w:val="24"/>
+        </w:rPr>
+        <w:t>，点击查找路径，导航到可用</w:t>
+      </w:r>
+      <w:proofErr w:type="spellStart"/>
+      <w:r>
+        <w:rPr>
+          <w:rFonts w:ascii="微软雅黑" w:eastAsia="微软雅黑" w:hAnsi="微软雅黑" w:cstheme="minorBidi" w:hint="eastAsia"/>
+          <w:b/>
+          <w:sz w:val="24"/>
+          <w:szCs w:val="24"/>
+        </w:rPr>
+        <w:t>WiFi</w:t>
+      </w:r>
+      <w:proofErr w:type="spellEnd"/>
+      <w:r>
+        <w:rPr>
+          <w:rFonts w:ascii="微软雅黑" w:eastAsia="微软雅黑" w:hAnsi="微软雅黑" w:cstheme="minorBidi" w:hint="eastAsia"/>
+          <w:b/>
+          <w:sz w:val="24"/>
+          <w:szCs w:val="24"/>
+        </w:rPr>
+        <w:t>附近，开始上网</w:t>
+      </w:r>
+    </w:p>
+    <w:p>
+      <w:pPr>
+        <w:pStyle w:val="ListParagraph"/>
+        <w:numPr>
+          <w:ilvl w:val="0"/>
+          <w:numId w:val="1"/>
+        </w:numPr>
+        <w:ind w:firstLineChars="0"/>
+        <w:jc w:val="left"/>
+        <w:rPr>
+          <w:rFonts w:ascii="微软雅黑" w:eastAsia="微软雅黑" w:hAnsi="微软雅黑" w:cstheme="minorBidi" w:hint="eastAsia"/>
+          <w:b/>
+          <w:sz w:val="24"/>
+          <w:szCs w:val="24"/>
+        </w:rPr>
+      </w:pPr>
+      <w:r>
+        <w:rPr>
+          <w:rFonts w:ascii="微软雅黑" w:eastAsia="微软雅黑" w:hAnsi="微软雅黑" w:cstheme="minorBidi" w:hint="eastAsia"/>
+          <w:b/>
+          <w:sz w:val="24"/>
+          <w:szCs w:val="24"/>
+        </w:rPr>
+        <w:t>登录并填写个人资料</w:t>
+      </w:r>
+    </w:p>
+    <w:p>
+      <w:pPr>
+        <w:pStyle w:val="ListParagraph"/>
+        <w:numPr>
+          <w:ilvl w:val="0"/>
+          <w:numId w:val="1"/>
+        </w:numPr>
+        <w:ind w:firstLineChars="0"/>
+        <w:jc w:val="left"/>
+        <w:rPr>
+          <w:rFonts w:ascii="微软雅黑" w:eastAsia="微软雅黑" w:hAnsi="微软雅黑" w:cstheme="minorBidi" w:hint="eastAsia"/>
+          <w:b/>
+          <w:sz w:val="24"/>
+          <w:szCs w:val="24"/>
+        </w:rPr>
+      </w:pPr>
+      <w:r>
+        <w:rPr>
+          <w:rFonts w:ascii="微软雅黑" w:eastAsia="微软雅黑" w:hAnsi="微软雅黑" w:cstheme="minorBidi" w:hint="eastAsia"/>
+          <w:b/>
+          <w:sz w:val="24"/>
+          <w:szCs w:val="24"/>
+        </w:rPr>
+        <w:t>点击登录不需要密码</w:t>
+      </w:r>
+      <w:proofErr w:type="spellStart"/>
+      <w:r>
+        <w:rPr>
+          <w:rFonts w:ascii="微软雅黑" w:eastAsia="微软雅黑" w:hAnsi="微软雅黑" w:cstheme="minorBidi" w:hint="eastAsia"/>
+          <w:b/>
+          <w:sz w:val="24"/>
+          <w:szCs w:val="24"/>
+        </w:rPr>
+        <w:t>WiFi</w:t>
+      </w:r>
+      <w:proofErr w:type="spellEnd"/>
+    </w:p>
+    <w:p>
+      <w:pPr>
+        <w:pStyle w:val="ListParagraph"/>
+        <w:numPr>
+          <w:ilvl w:val="0"/>
+          <w:numId w:val="1"/>
+        </w:numPr>
+        <w:ind w:firstLineChars="0"/>
+        <w:jc w:val="left"/>
+        <w:rPr>
+          <w:rFonts w:ascii="微软雅黑" w:eastAsia="微软雅黑" w:hAnsi="微软雅黑" w:cstheme="minorBidi" w:hint="eastAsia"/>
+          <w:b/>
+          <w:sz w:val="24"/>
+          <w:szCs w:val="24"/>
+        </w:rPr>
+      </w:pPr>
+      <w:r>
+        <w:rPr>
+          <w:rFonts w:ascii="微软雅黑" w:eastAsia="微软雅黑" w:hAnsi="微软雅黑" w:cstheme="minorBidi" w:hint="eastAsia"/>
+          <w:b/>
+          <w:sz w:val="24"/>
+          <w:szCs w:val="24"/>
+        </w:rPr>
+        <w:t>点击登录需要密码</w:t>
+      </w:r>
+      <w:proofErr w:type="spellStart"/>
+      <w:r>
+        <w:rPr>
+          <w:rFonts w:ascii="微软雅黑" w:eastAsia="微软雅黑" w:hAnsi="微软雅黑" w:cstheme="minorBidi" w:hint="eastAsia"/>
+          <w:b/>
+          <w:sz w:val="24"/>
+          <w:szCs w:val="24"/>
+        </w:rPr>
+        <w:t>WiFi</w:t>
+      </w:r>
+      <w:proofErr w:type="spellEnd"/>
+      <w:r>
+        <w:rPr>
+          <w:rFonts w:ascii="微软雅黑" w:eastAsia="微软雅黑" w:hAnsi="微软雅黑" w:cstheme="minorBidi" w:hint="eastAsia"/>
+          <w:b/>
+          <w:sz w:val="24"/>
+          <w:szCs w:val="24"/>
+        </w:rPr>
+        <w:t>，输入密码上网</w:t>
+      </w:r>
+    </w:p>
+    <w:p>
+      <w:pPr>
+        <w:pStyle w:val="ListParagraph"/>
+        <w:numPr>
+          <w:ilvl w:val="0"/>
+          <w:numId w:val="1"/>
+        </w:numPr>
+        <w:ind w:firstLineChars="0"/>
+        <w:jc w:val="left"/>
+        <w:rPr>
+          <w:rFonts w:ascii="微软雅黑" w:eastAsia="微软雅黑" w:hAnsi="微软雅黑" w:cstheme="minorBidi" w:hint="eastAsia"/>
+          <w:b/>
+          <w:sz w:val="24"/>
+          <w:szCs w:val="24"/>
+        </w:rPr>
+      </w:pPr>
+      <w:r>
+        <w:rPr>
+          <w:rFonts w:ascii="微软雅黑" w:eastAsia="微软雅黑" w:hAnsi="微软雅黑" w:cstheme="minorBidi" w:hint="eastAsia"/>
+          <w:b/>
+          <w:sz w:val="24"/>
+          <w:szCs w:val="24"/>
+        </w:rPr>
+        <w:t>参与查找</w:t>
+      </w:r>
+      <w:proofErr w:type="spellStart"/>
+      <w:r>
+        <w:rPr>
+          <w:rFonts w:ascii="微软雅黑" w:eastAsia="微软雅黑" w:hAnsi="微软雅黑" w:cstheme="minorBidi" w:hint="eastAsia"/>
+          <w:b/>
+          <w:sz w:val="24"/>
+          <w:szCs w:val="24"/>
+        </w:rPr>
+        <w:t>WiFi</w:t>
+      </w:r>
+      <w:proofErr w:type="spellEnd"/>
+      <w:r>
+        <w:rPr>
+          <w:rFonts w:ascii="微软雅黑" w:eastAsia="微软雅黑" w:hAnsi="微软雅黑" w:cstheme="minorBidi" w:hint="eastAsia"/>
+          <w:b/>
+          <w:sz w:val="24"/>
+          <w:szCs w:val="24"/>
+        </w:rPr>
+        <w:t>主人计划，留下线索</w:t>
+      </w:r>
+    </w:p>
+    <w:p>
+      <w:pPr>
+        <w:pStyle w:val="ListParagraph"/>
+        <w:numPr>
+          <w:ilvl w:val="0"/>
+          <w:numId w:val="1"/>
+        </w:numPr>
+        <w:ind w:firstLineChars="0"/>
+        <w:jc w:val="left"/>
+        <w:rPr>
+          <w:rFonts w:ascii="微软雅黑" w:eastAsia="微软雅黑" w:hAnsi="微软雅黑" w:cstheme="minorBidi" w:hint="eastAsia"/>
+          <w:b/>
+          <w:sz w:val="24"/>
+          <w:szCs w:val="24"/>
+        </w:rPr>
+      </w:pPr>
+      <w:r>
+        <w:rPr>
+          <w:rFonts w:ascii="微软雅黑" w:eastAsia="微软雅黑" w:hAnsi="微软雅黑" w:cstheme="minorBidi" w:hint="eastAsia"/>
+          <w:b/>
+          <w:sz w:val="24"/>
+          <w:szCs w:val="24"/>
+        </w:rPr>
+        <w:t>与</w:t>
+      </w:r>
+      <w:proofErr w:type="spellStart"/>
+      <w:r>
+        <w:rPr>
+          <w:rFonts w:ascii="微软雅黑" w:eastAsia="微软雅黑" w:hAnsi="微软雅黑" w:cstheme="minorBidi" w:hint="eastAsia"/>
+          <w:b/>
+          <w:sz w:val="24"/>
+          <w:szCs w:val="24"/>
+        </w:rPr>
+        <w:t>WiFi</w:t>
+      </w:r>
+      <w:proofErr w:type="spellEnd"/>
+      <w:r>
+        <w:rPr>
+          <w:rFonts w:ascii="微软雅黑" w:eastAsia="微软雅黑" w:hAnsi="微软雅黑" w:cstheme="minorBidi" w:hint="eastAsia"/>
+          <w:b/>
+          <w:sz w:val="24"/>
+          <w:szCs w:val="24"/>
+        </w:rPr>
+        <w:t>提供者互动，点赞，评论，打分</w:t>
+      </w:r>
+    </w:p>
+    <w:p>
+      <w:pPr>
+        <w:pStyle w:val="ListParagraph"/>
+        <w:numPr>
+          <w:ilvl w:val="0"/>
+          <w:numId w:val="1"/>
+        </w:numPr>
+        <w:ind w:firstLineChars="0"/>
+        <w:jc w:val="left"/>
+        <w:rPr>
+          <w:rFonts w:ascii="微软雅黑" w:eastAsia="微软雅黑" w:hAnsi="微软雅黑" w:cstheme="minorBidi" w:hint="eastAsia"/>
+          <w:b/>
+          <w:sz w:val="24"/>
+          <w:szCs w:val="24"/>
+        </w:rPr>
+      </w:pPr>
+      <w:r>
+        <w:rPr>
+          <w:rFonts w:ascii="微软雅黑" w:eastAsia="微软雅黑" w:hAnsi="微软雅黑" w:cstheme="minorBidi" w:hint="eastAsia"/>
+          <w:b/>
+          <w:sz w:val="24"/>
+          <w:szCs w:val="24"/>
+        </w:rPr>
+        <w:t>测速</w:t>
+      </w:r>
+    </w:p>
+    <w:p>
+      <w:pPr>
+        <w:pStyle w:val="ListParagraph"/>
+        <w:numPr>
+          <w:ilvl w:val="0"/>
+          <w:numId w:val="1"/>
+        </w:numPr>
+        <w:ind w:firstLineChars="0"/>
+        <w:jc w:val="left"/>
+        <w:rPr>
+          <w:rFonts w:ascii="微软雅黑" w:eastAsia="微软雅黑" w:hAnsi="微软雅黑" w:cstheme="minorBidi" w:hint="eastAsia"/>
+          <w:b/>
+          <w:sz w:val="24"/>
+          <w:szCs w:val="24"/>
+        </w:rPr>
+      </w:pPr>
+      <w:r>
+        <w:rPr>
+          <w:rFonts w:ascii="微软雅黑" w:eastAsia="微软雅黑" w:hAnsi="微软雅黑" w:cstheme="minorBidi" w:hint="eastAsia"/>
+          <w:b/>
+          <w:sz w:val="24"/>
+          <w:szCs w:val="24"/>
+        </w:rPr>
+        <w:t>分享二维码，扫描</w:t>
+      </w:r>
+      <w:proofErr w:type="gramStart"/>
+      <w:r>
+        <w:rPr>
+          <w:rFonts w:ascii="微软雅黑" w:eastAsia="微软雅黑" w:hAnsi="微软雅黑" w:cstheme="minorBidi" w:hint="eastAsia"/>
+          <w:b/>
+          <w:sz w:val="24"/>
+          <w:szCs w:val="24"/>
+        </w:rPr>
+        <w:t>二维码上网</w:t>
+      </w:r>
+      <w:proofErr w:type="gramEnd"/>
+    </w:p>
+    <w:p>
+      <w:pPr>
+        <w:jc w:val="left"/>
+        <w:rPr>
+          <w:rFonts w:ascii="微软雅黑" w:eastAsia="微软雅黑" w:hAnsi="微软雅黑" w:cstheme="minorBidi" w:hint="eastAsia"/>
+          <w:b/>
+          <w:sz w:val="24"/>
+          <w:szCs w:val="24"/>
+        </w:rPr>
+      </w:pPr>
+      <w:bookmarkStart w:id="0" w:name="_GoBack"/>
+      <w:bookmarkEnd w:id="0"/>
+    </w:p>
+    <w:p>
+      <w:pPr>
+        <w:jc w:val="left"/>
+        <w:rPr>
+          <w:rFonts w:ascii="微软雅黑" w:eastAsia="微软雅黑" w:hAnsi="微软雅黑" w:cstheme="minorBidi"/>
+          <w:b/>
+          <w:sz w:val="24"/>
+          <w:szCs w:val="24"/>
+        </w:rPr>
+      </w:pPr>
+    </w:p>
+    <w:p>
+      <w:pPr>
+        <w:pStyle w:val="ListParagraph"/>
+        <w:numPr>
+          <w:ilvl w:val="0"/>
+          <w:numId w:val="4"/>
+        </w:numPr>
+        <w:ind w:firstLineChars="0"/>
+        <w:jc w:val="left"/>
+        <w:rPr>
+          <w:rFonts w:ascii="微软雅黑" w:eastAsia="微软雅黑" w:hAnsi="微软雅黑" w:cstheme="minorBidi"/>
           <w:b/>
           <w:sz w:val="36"/>
           <w:szCs w:val="36"/>
         </w:rPr>
+      </w:pPr>
+      <w:r>
+        <w:rPr>
+          <w:rFonts w:ascii="微软雅黑" w:eastAsia="微软雅黑" w:hAnsi="微软雅黑" w:cstheme="minorBidi" w:hint="eastAsia"/>
+          <w:b/>
+          <w:sz w:val="36"/>
+          <w:szCs w:val="36"/>
+        </w:rPr>
+        <w:t xml:space="preserve"> </w:t>
+      </w:r>
+      <w:r>
+        <w:rPr>
+          <w:rFonts w:ascii="微软雅黑" w:eastAsia="微软雅黑" w:hAnsi="微软雅黑" w:cstheme="minorBidi" w:hint="eastAsia"/>
+          <w:b/>
+          <w:sz w:val="36"/>
+          <w:szCs w:val="36"/>
+        </w:rPr>
         <w:t>线框图(低保真)</w:t>
       </w:r>
     </w:p>
@@ -1258,20 +2603,29 @@
       <w:pPr>
         <w:jc w:val="left"/>
         <w:rPr>
-          <w:rFonts w:ascii="微软雅黑" w:eastAsia="微软雅黑" w:hAnsi="微软雅黑" w:cstheme="minorBidi" w:hint="eastAsia"/>
-          <w:b/>
-          <w:sz w:val="28"/>
-          <w:szCs w:val="28"/>
-        </w:rPr>
-      </w:pPr>
-      <w:r>
-        <w:rPr>
-          <w:rFonts w:ascii="微软雅黑" w:eastAsia="微软雅黑" w:hAnsi="微软雅黑" w:cstheme="minorBidi" w:hint="eastAsia"/>
-          <w:b/>
-          <w:sz w:val="28"/>
-          <w:szCs w:val="28"/>
-        </w:rPr>
-        <w:t>3.1</w:t>
+          <w:rFonts w:ascii="微软雅黑" w:eastAsia="微软雅黑" w:hAnsi="微软雅黑" w:cstheme="minorBidi"/>
+          <w:b/>
+          <w:sz w:val="28"/>
+          <w:szCs w:val="28"/>
+        </w:rPr>
+      </w:pPr>
+      <w:r>
+        <w:rPr>
+          <w:rFonts w:ascii="微软雅黑" w:eastAsia="微软雅黑" w:hAnsi="微软雅黑" w:cstheme="minorBidi" w:hint="eastAsia"/>
+          <w:b/>
+          <w:sz w:val="28"/>
+          <w:szCs w:val="28"/>
+        </w:rPr>
+        <w:t>4</w:t>
+      </w:r>
+      <w:r>
+        <w:rPr>
+          <w:rFonts w:ascii="微软雅黑" w:eastAsia="微软雅黑" w:hAnsi="微软雅黑" w:cstheme="minorBidi" w:hint="eastAsia"/>
+          <w:b/>
+          <w:sz w:val="28"/>
+          <w:szCs w:val="28"/>
+        </w:rPr>
+        <w:t>.1</w:t>
       </w:r>
       <w:r>
         <w:rPr>
@@ -1287,7 +2641,7 @@
       <w:pPr>
         <w:jc w:val="left"/>
         <w:rPr>
-          <w:rFonts w:ascii="微软雅黑" w:eastAsia="微软雅黑" w:hAnsi="微软雅黑" w:cstheme="minorBidi" w:hint="eastAsia"/>
+          <w:rFonts w:ascii="微软雅黑" w:eastAsia="微软雅黑" w:hAnsi="微软雅黑" w:cstheme="minorBidi"/>
           <w:b/>
           <w:sz w:val="28"/>
           <w:szCs w:val="28"/>
@@ -1301,26 +2655,44 @@
           <w:szCs w:val="28"/>
         </w:rPr>
         <w:tab/>
-        <w:t>3.1.1 启动页</w:t>
-      </w:r>
-    </w:p>
-    <w:p>
-      <w:pPr>
-        <w:jc w:val="left"/>
-        <w:rPr>
-          <w:rFonts w:ascii="微软雅黑" w:eastAsia="微软雅黑" w:hAnsi="微软雅黑" w:cstheme="minorBidi" w:hint="eastAsia"/>
-          <w:b/>
-          <w:sz w:val="28"/>
-          <w:szCs w:val="28"/>
-        </w:rPr>
-      </w:pPr>
-      <w:r>
-        <w:rPr>
-          <w:rFonts w:ascii="微软雅黑" w:eastAsia="微软雅黑" w:hAnsi="微软雅黑" w:cstheme="minorBidi" w:hint="eastAsia"/>
-          <w:b/>
-          <w:sz w:val="28"/>
-          <w:szCs w:val="28"/>
-        </w:rPr>
+      </w:r>
+      <w:r>
+        <w:rPr>
+          <w:rFonts w:ascii="微软雅黑" w:eastAsia="微软雅黑" w:hAnsi="微软雅黑" w:cstheme="minorBidi" w:hint="eastAsia"/>
+          <w:b/>
+          <w:sz w:val="28"/>
+          <w:szCs w:val="28"/>
+        </w:rPr>
+        <w:t>4</w:t>
+      </w:r>
+      <w:r>
+        <w:rPr>
+          <w:rFonts w:ascii="微软雅黑" w:eastAsia="微软雅黑" w:hAnsi="微软雅黑" w:cstheme="minorBidi" w:hint="eastAsia"/>
+          <w:b/>
+          <w:sz w:val="28"/>
+          <w:szCs w:val="28"/>
+        </w:rPr>
+        <w:t>.1.1 启动页</w:t>
+      </w:r>
+    </w:p>
+    <w:p>
+      <w:pPr>
+        <w:jc w:val="left"/>
+        <w:rPr>
+          <w:rFonts w:ascii="微软雅黑" w:eastAsia="微软雅黑" w:hAnsi="微软雅黑" w:cstheme="minorBidi"/>
+          <w:b/>
+          <w:sz w:val="28"/>
+          <w:szCs w:val="28"/>
+        </w:rPr>
+      </w:pPr>
+      <w:r>
+        <w:rPr>
+          <w:rFonts w:ascii="微软雅黑" w:eastAsia="微软雅黑" w:hAnsi="微软雅黑" w:cstheme="minorBidi" w:hint="eastAsia"/>
+          <w:b/>
+          <w:sz w:val="28"/>
+          <w:szCs w:val="28"/>
+        </w:rPr>
+        <w:lastRenderedPageBreak/>
         <w:tab/>
       </w:r>
       <w:r>
@@ -1347,7 +2719,7 @@
                     <pic:cNvPicPr/>
                   </pic:nvPicPr>
                   <pic:blipFill>
-                    <a:blip r:embed="rId10" cstate="print">
+                    <a:blip r:embed="rId11" cstate="print">
                       <a:extLst>
                         <a:ext uri="{28A0092B-C50C-407E-A947-70E740481C1C}">
                           <a14:useLocalDpi xmlns:a14="http://schemas.microsoft.com/office/drawing/2010/main" val="0"/>
@@ -1406,7 +2778,7 @@
                     <pic:cNvPicPr/>
                   </pic:nvPicPr>
                   <pic:blipFill>
-                    <a:blip r:embed="rId11" cstate="print">
+                    <a:blip r:embed="rId12" cstate="print">
                       <a:extLst>
                         <a:ext uri="{28A0092B-C50C-407E-A947-70E740481C1C}">
                           <a14:useLocalDpi xmlns:a14="http://schemas.microsoft.com/office/drawing/2010/main" val="0"/>
@@ -1452,7 +2824,7 @@
         <w:ind w:firstLineChars="0"/>
         <w:jc w:val="left"/>
         <w:rPr>
-          <w:rFonts w:ascii="微软雅黑" w:eastAsia="微软雅黑" w:hAnsi="微软雅黑" w:cstheme="minorBidi" w:hint="eastAsia"/>
+          <w:rFonts w:ascii="微软雅黑" w:eastAsia="微软雅黑" w:hAnsi="微软雅黑" w:cstheme="minorBidi"/>
           <w:b/>
           <w:sz w:val="24"/>
           <w:szCs w:val="24"/>
@@ -1482,7 +2854,7 @@
         <w:ind w:firstLine="420"/>
         <w:jc w:val="left"/>
         <w:rPr>
-          <w:rFonts w:ascii="微软雅黑" w:eastAsia="微软雅黑" w:hAnsi="微软雅黑" w:cstheme="minorBidi" w:hint="eastAsia"/>
+          <w:rFonts w:ascii="微软雅黑" w:eastAsia="微软雅黑" w:hAnsi="微软雅黑" w:cstheme="minorBidi"/>
           <w:b/>
           <w:sz w:val="24"/>
           <w:szCs w:val="24"/>
@@ -1517,7 +2889,7 @@
         <w:ind w:firstLineChars="0"/>
         <w:jc w:val="left"/>
         <w:rPr>
-          <w:rFonts w:ascii="微软雅黑" w:eastAsia="微软雅黑" w:hAnsi="微软雅黑" w:cstheme="minorBidi" w:hint="eastAsia"/>
+          <w:rFonts w:ascii="微软雅黑" w:eastAsia="微软雅黑" w:hAnsi="微软雅黑" w:cstheme="minorBidi"/>
           <w:b/>
           <w:sz w:val="24"/>
           <w:szCs w:val="24"/>
@@ -1543,7 +2915,7 @@
         <w:ind w:firstLineChars="0"/>
         <w:jc w:val="left"/>
         <w:rPr>
-          <w:rFonts w:ascii="微软雅黑" w:eastAsia="微软雅黑" w:hAnsi="微软雅黑" w:cstheme="minorBidi" w:hint="eastAsia"/>
+          <w:rFonts w:ascii="微软雅黑" w:eastAsia="微软雅黑" w:hAnsi="微软雅黑" w:cstheme="minorBidi"/>
           <w:b/>
           <w:sz w:val="24"/>
           <w:szCs w:val="24"/>
@@ -1569,20 +2941,40 @@
         <w:ind w:firstLineChars="0"/>
         <w:jc w:val="left"/>
         <w:rPr>
-          <w:rFonts w:ascii="微软雅黑" w:eastAsia="微软雅黑" w:hAnsi="微软雅黑" w:cstheme="minorBidi" w:hint="eastAsia"/>
-          <w:b/>
-          <w:sz w:val="24"/>
-          <w:szCs w:val="24"/>
-        </w:rPr>
-      </w:pPr>
-      <w:r>
-        <w:rPr>
-          <w:rFonts w:ascii="微软雅黑" w:eastAsia="微软雅黑" w:hAnsi="微软雅黑" w:cstheme="minorBidi" w:hint="eastAsia"/>
-          <w:b/>
-          <w:sz w:val="24"/>
-          <w:szCs w:val="24"/>
-        </w:rPr>
-        <w:t>显示认证wifi列表</w:t>
+          <w:rFonts w:ascii="微软雅黑" w:eastAsia="微软雅黑" w:hAnsi="微软雅黑" w:cstheme="minorBidi"/>
+          <w:b/>
+          <w:sz w:val="24"/>
+          <w:szCs w:val="24"/>
+        </w:rPr>
+      </w:pPr>
+      <w:r>
+        <w:rPr>
+          <w:rFonts w:ascii="微软雅黑" w:eastAsia="微软雅黑" w:hAnsi="微软雅黑" w:cstheme="minorBidi" w:hint="eastAsia"/>
+          <w:b/>
+          <w:sz w:val="24"/>
+          <w:szCs w:val="24"/>
+        </w:rPr>
+        <w:t>显示认证</w:t>
+      </w:r>
+      <w:proofErr w:type="spellStart"/>
+      <w:r>
+        <w:rPr>
+          <w:rFonts w:ascii="微软雅黑" w:eastAsia="微软雅黑" w:hAnsi="微软雅黑" w:cstheme="minorBidi" w:hint="eastAsia"/>
+          <w:b/>
+          <w:sz w:val="24"/>
+          <w:szCs w:val="24"/>
+        </w:rPr>
+        <w:t>wifi</w:t>
+      </w:r>
+      <w:proofErr w:type="spellEnd"/>
+      <w:r>
+        <w:rPr>
+          <w:rFonts w:ascii="微软雅黑" w:eastAsia="微软雅黑" w:hAnsi="微软雅黑" w:cstheme="minorBidi" w:hint="eastAsia"/>
+          <w:b/>
+          <w:sz w:val="24"/>
+          <w:szCs w:val="24"/>
+        </w:rPr>
+        <w:t>列表</w:t>
       </w:r>
     </w:p>
     <w:p>
@@ -1595,20 +2987,40 @@
         <w:ind w:firstLineChars="0"/>
         <w:jc w:val="left"/>
         <w:rPr>
-          <w:rFonts w:ascii="微软雅黑" w:eastAsia="微软雅黑" w:hAnsi="微软雅黑" w:cstheme="minorBidi" w:hint="eastAsia"/>
-          <w:b/>
-          <w:sz w:val="24"/>
-          <w:szCs w:val="24"/>
-        </w:rPr>
-      </w:pPr>
-      <w:r>
-        <w:rPr>
-          <w:rFonts w:ascii="微软雅黑" w:eastAsia="微软雅黑" w:hAnsi="微软雅黑" w:cstheme="minorBidi" w:hint="eastAsia"/>
-          <w:b/>
-          <w:sz w:val="24"/>
-          <w:szCs w:val="24"/>
-        </w:rPr>
-        <w:t>显示非认证但不需要密码列表（包括无密码和本地保存密码WiFi）</w:t>
+          <w:rFonts w:ascii="微软雅黑" w:eastAsia="微软雅黑" w:hAnsi="微软雅黑" w:cstheme="minorBidi"/>
+          <w:b/>
+          <w:sz w:val="24"/>
+          <w:szCs w:val="24"/>
+        </w:rPr>
+      </w:pPr>
+      <w:r>
+        <w:rPr>
+          <w:rFonts w:ascii="微软雅黑" w:eastAsia="微软雅黑" w:hAnsi="微软雅黑" w:cstheme="minorBidi" w:hint="eastAsia"/>
+          <w:b/>
+          <w:sz w:val="24"/>
+          <w:szCs w:val="24"/>
+        </w:rPr>
+        <w:t>显示非认证但不需要密码列表（包括无密码和本地保存密码</w:t>
+      </w:r>
+      <w:proofErr w:type="spellStart"/>
+      <w:r>
+        <w:rPr>
+          <w:rFonts w:ascii="微软雅黑" w:eastAsia="微软雅黑" w:hAnsi="微软雅黑" w:cstheme="minorBidi" w:hint="eastAsia"/>
+          <w:b/>
+          <w:sz w:val="24"/>
+          <w:szCs w:val="24"/>
+        </w:rPr>
+        <w:t>WiFi</w:t>
+      </w:r>
+      <w:proofErr w:type="spellEnd"/>
+      <w:r>
+        <w:rPr>
+          <w:rFonts w:ascii="微软雅黑" w:eastAsia="微软雅黑" w:hAnsi="微软雅黑" w:cstheme="minorBidi" w:hint="eastAsia"/>
+          <w:b/>
+          <w:sz w:val="24"/>
+          <w:szCs w:val="24"/>
+        </w:rPr>
+        <w:t>）</w:t>
       </w:r>
     </w:p>
     <w:p>
@@ -1621,7 +3033,7 @@
         <w:ind w:firstLineChars="0"/>
         <w:jc w:val="left"/>
         <w:rPr>
-          <w:rFonts w:ascii="微软雅黑" w:eastAsia="微软雅黑" w:hAnsi="微软雅黑" w:cstheme="minorBidi" w:hint="eastAsia"/>
+          <w:rFonts w:ascii="微软雅黑" w:eastAsia="微软雅黑" w:hAnsi="微软雅黑" w:cstheme="minorBidi"/>
           <w:b/>
           <w:sz w:val="24"/>
           <w:szCs w:val="24"/>
@@ -1656,20 +3068,19 @@
         <w:ind w:firstLineChars="0"/>
         <w:jc w:val="left"/>
         <w:rPr>
-          <w:rFonts w:ascii="微软雅黑" w:eastAsia="微软雅黑" w:hAnsi="微软雅黑" w:cstheme="minorBidi" w:hint="eastAsia"/>
-          <w:b/>
-          <w:sz w:val="24"/>
-          <w:szCs w:val="24"/>
-        </w:rPr>
-      </w:pPr>
-      <w:r>
-        <w:rPr>
-          <w:rFonts w:ascii="微软雅黑" w:eastAsia="微软雅黑" w:hAnsi="微软雅黑" w:cstheme="minorBidi" w:hint="eastAsia"/>
-          <w:b/>
-          <w:sz w:val="24"/>
-          <w:szCs w:val="24"/>
-        </w:rPr>
-        <w:lastRenderedPageBreak/>
+          <w:rFonts w:ascii="微软雅黑" w:eastAsia="微软雅黑" w:hAnsi="微软雅黑" w:cstheme="minorBidi"/>
+          <w:b/>
+          <w:sz w:val="24"/>
+          <w:szCs w:val="24"/>
+        </w:rPr>
+      </w:pPr>
+      <w:r>
+        <w:rPr>
+          <w:rFonts w:ascii="微软雅黑" w:eastAsia="微软雅黑" w:hAnsi="微软雅黑" w:cstheme="minorBidi" w:hint="eastAsia"/>
+          <w:b/>
+          <w:sz w:val="24"/>
+          <w:szCs w:val="24"/>
+        </w:rPr>
         <w:t>主框架的tab栏</w:t>
       </w:r>
     </w:p>
@@ -1678,7 +3089,7 @@
         <w:ind w:left="420"/>
         <w:jc w:val="left"/>
         <w:rPr>
-          <w:rFonts w:ascii="微软雅黑" w:eastAsia="微软雅黑" w:hAnsi="微软雅黑" w:cstheme="minorBidi" w:hint="eastAsia"/>
+          <w:rFonts w:ascii="微软雅黑" w:eastAsia="微软雅黑" w:hAnsi="微软雅黑" w:cstheme="minorBidi"/>
           <w:b/>
           <w:sz w:val="24"/>
           <w:szCs w:val="24"/>
@@ -1689,6 +3100,7 @@
           <w:rFonts w:hint="eastAsia"/>
           <w:noProof/>
         </w:rPr>
+        <w:lastRenderedPageBreak/>
         <w:drawing>
           <wp:inline distT="0" distB="0" distL="0" distR="0" wp14:anchorId="4E84050F" wp14:editId="39C2E079">
             <wp:extent cx="2518254" cy="4477110"/>
@@ -1705,7 +3117,7 @@
                     <pic:cNvPicPr/>
                   </pic:nvPicPr>
                   <pic:blipFill>
-                    <a:blip r:embed="rId12" cstate="print">
+                    <a:blip r:embed="rId13" cstate="print">
                       <a:extLst>
                         <a:ext uri="{28A0092B-C50C-407E-A947-70E740481C1C}">
                           <a14:useLocalDpi xmlns:a14="http://schemas.microsoft.com/office/drawing/2010/main" val="0"/>
@@ -1742,7 +3154,7 @@
         <w:ind w:firstLineChars="0"/>
         <w:jc w:val="left"/>
         <w:rPr>
-          <w:rFonts w:ascii="微软雅黑" w:eastAsia="微软雅黑" w:hAnsi="微软雅黑" w:cstheme="minorBidi" w:hint="eastAsia"/>
+          <w:rFonts w:ascii="微软雅黑" w:eastAsia="微软雅黑" w:hAnsi="微软雅黑" w:cstheme="minorBidi"/>
           <w:b/>
           <w:sz w:val="24"/>
           <w:szCs w:val="24"/>
@@ -1773,7 +3185,7 @@
         <w:ind w:left="420" w:firstLineChars="0" w:firstLine="0"/>
         <w:jc w:val="left"/>
         <w:rPr>
-          <w:rFonts w:ascii="微软雅黑" w:eastAsia="微软雅黑" w:hAnsi="微软雅黑" w:cstheme="minorBidi" w:hint="eastAsia"/>
+          <w:rFonts w:ascii="微软雅黑" w:eastAsia="微软雅黑" w:hAnsi="微软雅黑" w:cstheme="minorBidi"/>
           <w:b/>
           <w:sz w:val="24"/>
           <w:szCs w:val="24"/>
@@ -1795,21 +3207,19 @@
         <w:ind w:left="420" w:firstLineChars="0" w:firstLine="0"/>
         <w:jc w:val="left"/>
         <w:rPr>
-          <w:rFonts w:ascii="微软雅黑" w:eastAsia="微软雅黑" w:hAnsi="微软雅黑" w:cstheme="minorBidi" w:hint="eastAsia"/>
-          <w:b/>
-          <w:sz w:val="24"/>
-          <w:szCs w:val="24"/>
-        </w:rPr>
-      </w:pPr>
-      <w:bookmarkStart w:id="0" w:name="_GoBack"/>
-      <w:bookmarkEnd w:id="0"/>
+          <w:rFonts w:ascii="微软雅黑" w:eastAsia="微软雅黑" w:hAnsi="微软雅黑" w:cstheme="minorBidi"/>
+          <w:b/>
+          <w:sz w:val="24"/>
+          <w:szCs w:val="24"/>
+        </w:rPr>
+      </w:pPr>
     </w:p>
     <w:p>
       <w:pPr>
         <w:ind w:firstLine="420"/>
         <w:jc w:val="left"/>
         <w:rPr>
-          <w:rFonts w:ascii="微软雅黑" w:eastAsia="微软雅黑" w:hAnsi="微软雅黑" w:cstheme="minorBidi" w:hint="eastAsia"/>
+          <w:rFonts w:ascii="微软雅黑" w:eastAsia="微软雅黑" w:hAnsi="微软雅黑" w:cstheme="minorBidi"/>
           <w:b/>
           <w:sz w:val="28"/>
           <w:szCs w:val="28"/>
@@ -1928,6 +3338,95 @@
     </w:lvl>
   </w:abstractNum>
   <w:abstractNum w:abstractNumId="1">
+    <w:nsid w:val="33464964"/>
+    <w:multiLevelType w:val="hybridMultilevel"/>
+    <w:tmpl w:val="865ACBF8"/>
+    <w:lvl w:ilvl="0" w:tplc="B3462778">
+      <w:start w:val="1"/>
+      <w:numFmt w:val="decimal"/>
+      <w:lvlText w:val="%1."/>
+      <w:lvlJc w:val="left"/>
+      <w:pPr>
+        <w:ind w:left="780" w:hanging="360"/>
+      </w:pPr>
+      <w:rPr>
+        <w:rFonts w:hint="default"/>
+      </w:rPr>
+    </w:lvl>
+    <w:lvl w:ilvl="1" w:tplc="04090019" w:tentative="1">
+      <w:start w:val="1"/>
+      <w:numFmt w:val="lowerLetter"/>
+      <w:lvlText w:val="%2)"/>
+      <w:lvlJc w:val="left"/>
+      <w:pPr>
+        <w:ind w:left="1260" w:hanging="420"/>
+      </w:pPr>
+    </w:lvl>
+    <w:lvl w:ilvl="2" w:tplc="0409001B" w:tentative="1">
+      <w:start w:val="1"/>
+      <w:numFmt w:val="lowerRoman"/>
+      <w:lvlText w:val="%3."/>
+      <w:lvlJc w:val="right"/>
+      <w:pPr>
+        <w:ind w:left="1680" w:hanging="420"/>
+      </w:pPr>
+    </w:lvl>
+    <w:lvl w:ilvl="3" w:tplc="0409000F" w:tentative="1">
+      <w:start w:val="1"/>
+      <w:numFmt w:val="decimal"/>
+      <w:lvlText w:val="%4."/>
+      <w:lvlJc w:val="left"/>
+      <w:pPr>
+        <w:ind w:left="2100" w:hanging="420"/>
+      </w:pPr>
+    </w:lvl>
+    <w:lvl w:ilvl="4" w:tplc="04090019" w:tentative="1">
+      <w:start w:val="1"/>
+      <w:numFmt w:val="lowerLetter"/>
+      <w:lvlText w:val="%5)"/>
+      <w:lvlJc w:val="left"/>
+      <w:pPr>
+        <w:ind w:left="2520" w:hanging="420"/>
+      </w:pPr>
+    </w:lvl>
+    <w:lvl w:ilvl="5" w:tplc="0409001B" w:tentative="1">
+      <w:start w:val="1"/>
+      <w:numFmt w:val="lowerRoman"/>
+      <w:lvlText w:val="%6."/>
+      <w:lvlJc w:val="right"/>
+      <w:pPr>
+        <w:ind w:left="2940" w:hanging="420"/>
+      </w:pPr>
+    </w:lvl>
+    <w:lvl w:ilvl="6" w:tplc="0409000F" w:tentative="1">
+      <w:start w:val="1"/>
+      <w:numFmt w:val="decimal"/>
+      <w:lvlText w:val="%7."/>
+      <w:lvlJc w:val="left"/>
+      <w:pPr>
+        <w:ind w:left="3360" w:hanging="420"/>
+      </w:pPr>
+    </w:lvl>
+    <w:lvl w:ilvl="7" w:tplc="04090019" w:tentative="1">
+      <w:start w:val="1"/>
+      <w:numFmt w:val="lowerLetter"/>
+      <w:lvlText w:val="%8)"/>
+      <w:lvlJc w:val="left"/>
+      <w:pPr>
+        <w:ind w:left="3780" w:hanging="420"/>
+      </w:pPr>
+    </w:lvl>
+    <w:lvl w:ilvl="8" w:tplc="0409001B" w:tentative="1">
+      <w:start w:val="1"/>
+      <w:numFmt w:val="lowerRoman"/>
+      <w:lvlText w:val="%9."/>
+      <w:lvlJc w:val="right"/>
+      <w:pPr>
+        <w:ind w:left="4200" w:hanging="420"/>
+      </w:pPr>
+    </w:lvl>
+  </w:abstractNum>
+  <w:abstractNum w:abstractNumId="2">
     <w:nsid w:val="35F7798C"/>
     <w:multiLevelType w:val="hybridMultilevel"/>
     <w:tmpl w:val="82E2874C"/>
@@ -2040,7 +3539,7 @@
       </w:rPr>
     </w:lvl>
   </w:abstractNum>
-  <w:abstractNum w:abstractNumId="2">
+  <w:abstractNum w:abstractNumId="3">
     <w:nsid w:val="4AE85E99"/>
     <w:multiLevelType w:val="hybridMultilevel"/>
     <w:tmpl w:val="1054E85C"/>
@@ -2129,7 +3628,7 @@
       </w:pPr>
     </w:lvl>
   </w:abstractNum>
-  <w:abstractNum w:abstractNumId="3">
+  <w:abstractNum w:abstractNumId="4">
     <w:nsid w:val="55D91F6F"/>
     <w:multiLevelType w:val="hybridMultilevel"/>
     <w:tmpl w:val="476C7E18"/>
@@ -2242,7 +3741,7 @@
       </w:rPr>
     </w:lvl>
   </w:abstractNum>
-  <w:abstractNum w:abstractNumId="4">
+  <w:abstractNum w:abstractNumId="5">
     <w:nsid w:val="6BC07ECF"/>
     <w:multiLevelType w:val="hybridMultilevel"/>
     <w:tmpl w:val="57A02FC8"/>
@@ -2258,7 +3757,7 @@
         <w:rFonts w:ascii="Wingdings" w:hAnsi="Wingdings" w:hint="default"/>
       </w:rPr>
     </w:lvl>
-    <w:lvl w:ilvl="1" w:tplc="04090003" w:tentative="1">
+    <w:lvl w:ilvl="1" w:tplc="04090003">
       <w:start w:val="1"/>
       <w:numFmt w:val="bullet"/>
       <w:lvlText w:val=""/>
@@ -2356,19 +3855,22 @@
     </w:lvl>
   </w:abstractNum>
   <w:num w:numId="1">
+    <w:abstractNumId w:val="5"/>
+  </w:num>
+  <w:num w:numId="2">
+    <w:abstractNumId w:val="2"/>
+  </w:num>
+  <w:num w:numId="3">
     <w:abstractNumId w:val="4"/>
   </w:num>
-  <w:num w:numId="2">
-    <w:abstractNumId w:val="1"/>
-  </w:num>
-  <w:num w:numId="3">
+  <w:num w:numId="4">
     <w:abstractNumId w:val="3"/>
-  </w:num>
-  <w:num w:numId="4">
-    <w:abstractNumId w:val="2"/>
   </w:num>
   <w:num w:numId="5">
     <w:abstractNumId w:val="0"/>
+  </w:num>
+  <w:num w:numId="6">
+    <w:abstractNumId w:val="1"/>
   </w:num>
 </w:numbering>
 </file>
@@ -3120,4 +4622,16 @@
   <a:objectDefaults/>
   <a:extraClrSchemeLst/>
 </a:theme>
+</file>
+
+<file path=customXml/item1.xml><?xml version="1.0" encoding="utf-8"?>
+<b:Sources xmlns:b="http://schemas.openxmlformats.org/officeDocument/2006/bibliography" xmlns="http://schemas.openxmlformats.org/officeDocument/2006/bibliography" SelectedStyle="\APA.XSL" StyleName="APA"/>
+</file>
+
+<file path=customXml/itemProps1.xml><?xml version="1.0" encoding="utf-8"?>
+<ds:datastoreItem xmlns:ds="http://schemas.openxmlformats.org/officeDocument/2006/customXml" ds:itemID="{E4C086B6-2D85-4335-814F-8BB2B0E4F1F8}">
+  <ds:schemaRefs>
+    <ds:schemaRef ds:uri="http://schemas.openxmlformats.org/officeDocument/2006/bibliography"/>
+  </ds:schemaRefs>
+</ds:datastoreItem>
 </file>